--- a/docs/Projekt.docx
+++ b/docs/Projekt.docx
@@ -53,15 +53,7 @@
           </w:tcPr>
           <w:p>
             <w:r>
-              <w:t xml:space="preserve">Tobias Brammer, Jonas </w:t>
-            </w:r>
-            <w:proofErr w:type="spellStart"/>
-            <w:r>
-              <w:t>Grendslev</w:t>
-            </w:r>
-            <w:proofErr w:type="spellEnd"/>
-            <w:r>
-              <w:t xml:space="preserve"> og Steffen Thomsen</w:t>
+              <w:t>Tobias Brammer, Jonas Grendslev og Steffen Thomsen</w:t>
             </w:r>
           </w:p>
         </w:tc>
@@ -170,7 +162,6 @@
                 <w:b/>
               </w:rPr>
             </w:pPr>
-            <w:proofErr w:type="spellStart"/>
             <w:r>
               <w:rPr>
                 <w:b/>
@@ -183,7 +174,6 @@
               </w:rPr>
               <w:t>asebeskrivelse</w:t>
             </w:r>
-            <w:proofErr w:type="spellEnd"/>
           </w:p>
           <w:p>
             <w:pPr>
@@ -261,23 +251,7 @@
               <w:t xml:space="preserve">Appen skal derudover også supportere mange forskellige motionsformer, samt gøre det muligt at tracke træning for en eller flere personer. </w:t>
             </w:r>
             <w:r>
-              <w:t xml:space="preserve">Til </w:t>
-            </w:r>
-            <w:proofErr w:type="spellStart"/>
-            <w:r>
-              <w:t>tracking</w:t>
-            </w:r>
-            <w:proofErr w:type="spellEnd"/>
-            <w:r>
-              <w:t xml:space="preserve"> af træningen vil forskelligt træningsudstyr (smart </w:t>
-            </w:r>
-            <w:proofErr w:type="spellStart"/>
-            <w:r>
-              <w:t>watch</w:t>
-            </w:r>
-            <w:proofErr w:type="spellEnd"/>
-            <w:r>
-              <w:t>, plus måler mm.) også være supporteret.</w:t>
+              <w:t>Til tracking af træningen vil forskelligt træningsudstyr (smart watch, plus måler mm.) også være supporteret.</w:t>
             </w:r>
             <w:r>
               <w:t xml:space="preserve"> Derudover skal det være muligt i appen, at vise statistik over motion.</w:t>
@@ -291,28 +265,12 @@
           </w:p>
           <w:p>
             <w:r>
-              <w:t xml:space="preserve">1: Opbyg </w:t>
-            </w:r>
-            <w:proofErr w:type="spellStart"/>
-            <w:r>
-              <w:t>backend</w:t>
-            </w:r>
-            <w:proofErr w:type="spellEnd"/>
-            <w:r>
-              <w:t>, samt få fællesskabsplatformen op og kører på IOS.</w:t>
-            </w:r>
-          </w:p>
-          <w:p>
-            <w:r>
-              <w:t xml:space="preserve">2: Tilføj </w:t>
-            </w:r>
-            <w:proofErr w:type="spellStart"/>
-            <w:r>
-              <w:t>tracking</w:t>
-            </w:r>
-            <w:proofErr w:type="spellEnd"/>
-            <w:r>
-              <w:t xml:space="preserve"> via mobil til IOS.</w:t>
+              <w:t>1: Opbyg backend, samt få fællesskabsplatformen op og kører på IOS.</w:t>
+            </w:r>
+          </w:p>
+          <w:p>
+            <w:r>
+              <w:t>2: Tilføj tracking via mobil til IOS.</w:t>
             </w:r>
           </w:p>
           <w:p>
@@ -337,7 +295,15 @@
           <w:p/>
           <w:p>
             <w:r>
-              <w:t>Da hele løsningen ikke kan laves i svendeprøveperioden, vælger trin 1 og 2 i denne periode.</w:t>
+              <w:t xml:space="preserve">Da hele løsningen ikke kan laves i svendeprøveperioden, vælger </w:t>
+            </w:r>
+            <w:r>
+              <w:t xml:space="preserve">vi </w:t>
+            </w:r>
+            <w:bookmarkStart w:id="0" w:name="_GoBack"/>
+            <w:bookmarkEnd w:id="0"/>
+            <w:r>
+              <w:t>trin 1 og 2 i denne periode.</w:t>
             </w:r>
           </w:p>
           <w:p/>
@@ -372,16 +338,11 @@
                 <w:numId w:val="2"/>
               </w:numPr>
             </w:pPr>
-            <w:proofErr w:type="spellStart"/>
             <w:r>
               <w:t>Data-sikkerhe</w:t>
             </w:r>
             <w:r>
-              <w:t>d</w:t>
-            </w:r>
-            <w:proofErr w:type="spellEnd"/>
-            <w:r>
-              <w:t xml:space="preserve"> (Netværk, software og k</w:t>
+              <w:t>d (Netværk, software og k</w:t>
             </w:r>
             <w:r>
               <w:t>ommunikation)</w:t>
@@ -450,15 +411,7 @@
               </w:numPr>
             </w:pPr>
             <w:r>
-              <w:t xml:space="preserve">Løsning til app </w:t>
-            </w:r>
-            <w:proofErr w:type="spellStart"/>
-            <w:r>
-              <w:t>backend</w:t>
-            </w:r>
-            <w:proofErr w:type="spellEnd"/>
-            <w:r>
-              <w:t>.</w:t>
+              <w:t>Løsning til app backend.</w:t>
             </w:r>
           </w:p>
           <w:p>
@@ -472,33 +425,11 @@
                 <w:lang w:val="en-US"/>
               </w:rPr>
             </w:pPr>
-            <w:proofErr w:type="spellStart"/>
             <w:r>
               <w:rPr>
                 <w:lang w:val="en-US"/>
               </w:rPr>
-              <w:t>Designes</w:t>
-            </w:r>
-            <w:proofErr w:type="spellEnd"/>
-            <w:r>
-              <w:rPr>
-                <w:lang w:val="en-US"/>
-              </w:rPr>
-              <w:t xml:space="preserve"> </w:t>
-            </w:r>
-            <w:proofErr w:type="spellStart"/>
-            <w:r>
-              <w:rPr>
-                <w:lang w:val="en-US"/>
-              </w:rPr>
-              <w:t>efter</w:t>
-            </w:r>
-            <w:proofErr w:type="spellEnd"/>
-            <w:r>
-              <w:rPr>
-                <w:lang w:val="en-US"/>
-              </w:rPr>
-              <w:t xml:space="preserve"> </w:t>
+              <w:t xml:space="preserve">Designes efter </w:t>
             </w:r>
             <w:r>
               <w:rPr>
@@ -532,13 +463,8 @@
             <w:r>
               <w:t xml:space="preserve">Restful API - </w:t>
             </w:r>
-            <w:proofErr w:type="spellStart"/>
-            <w:r>
-              <w:t>NodeJS</w:t>
-            </w:r>
-            <w:proofErr w:type="spellEnd"/>
-            <w:r>
-              <w:t xml:space="preserve"> – Express</w:t>
+            <w:r>
+              <w:t>NodeJS – Express</w:t>
             </w:r>
           </w:p>
           <w:p>
@@ -549,13 +475,8 @@
                 <w:numId w:val="3"/>
               </w:numPr>
             </w:pPr>
-            <w:proofErr w:type="spellStart"/>
-            <w:r>
-              <w:t>Databae</w:t>
-            </w:r>
-            <w:proofErr w:type="spellEnd"/>
-            <w:r>
-              <w:t xml:space="preserve"> til brugere og data - </w:t>
+            <w:r>
+              <w:t xml:space="preserve">Databae til brugere og data - </w:t>
             </w:r>
             <w:r>
               <w:t>MySQL</w:t>
@@ -577,8 +498,6 @@
             </w:r>
           </w:p>
         </w:tc>
-        <w:bookmarkStart w:id="0" w:name="_GoBack"/>
-        <w:bookmarkEnd w:id="0"/>
       </w:tr>
       <w:tr>
         <w:tc>
@@ -1569,21 +1488,7 @@
       <w:rPr>
         <w:rFonts w:ascii="Arial" w:hAnsi="Arial" w:cs="Arial"/>
       </w:rPr>
-      <w:t xml:space="preserve">MI, </w:t>
-    </w:r>
-    <w:proofErr w:type="spellStart"/>
-    <w:r>
-      <w:rPr>
-        <w:rFonts w:ascii="Arial" w:hAnsi="Arial" w:cs="Arial"/>
-      </w:rPr>
-      <w:t>ver</w:t>
-    </w:r>
-    <w:proofErr w:type="spellEnd"/>
-    <w:r>
-      <w:rPr>
-        <w:rFonts w:ascii="Arial" w:hAnsi="Arial" w:cs="Arial"/>
-      </w:rPr>
-      <w:t>. 21.03.07</w:t>
+      <w:t>MI, ver. 21.03.07</w:t>
     </w:r>
   </w:p>
 </w:ftr>
@@ -1650,27 +1555,7 @@
         <w:sz w:val="28"/>
         <w:szCs w:val="28"/>
       </w:rPr>
-      <w:t xml:space="preserve">Projektoplæg med </w:t>
-    </w:r>
-    <w:proofErr w:type="spellStart"/>
-    <w:r>
-      <w:rPr>
-        <w:rFonts w:ascii="Arial" w:hAnsi="Arial" w:cs="Arial"/>
-        <w:b/>
-        <w:sz w:val="28"/>
-        <w:szCs w:val="28"/>
-      </w:rPr>
-      <w:t>casebeskrivelse</w:t>
-    </w:r>
-    <w:proofErr w:type="spellEnd"/>
-    <w:r>
-      <w:rPr>
-        <w:rFonts w:ascii="Arial" w:hAnsi="Arial" w:cs="Arial"/>
-        <w:b/>
-        <w:sz w:val="28"/>
-        <w:szCs w:val="28"/>
-      </w:rPr>
-      <w:t xml:space="preserve"> </w:t>
+      <w:t xml:space="preserve">Projektoplæg med casebeskrivelse </w:t>
     </w:r>
     <w:r>
       <w:rPr>

--- a/docs/Projekt.docx
+++ b/docs/Projekt.docx
@@ -13,8 +13,8 @@
         <w:tblLook w:val="01E0" w:firstRow="1" w:lastRow="1" w:firstColumn="1" w:lastColumn="1" w:noHBand="0" w:noVBand="0"/>
       </w:tblPr>
       <w:tblGrid>
-        <w:gridCol w:w="3044"/>
-        <w:gridCol w:w="5561"/>
+        <w:gridCol w:w="3042"/>
+        <w:gridCol w:w="5563"/>
         <w:gridCol w:w="1003"/>
       </w:tblGrid>
       <w:tr>
@@ -25,19 +25,48 @@
               <w:top w:val="single" w:sz="12" w:space="0" w:color="auto"/>
               <w:left w:val="single" w:sz="12" w:space="0" w:color="auto"/>
               <w:bottom w:val="single" w:sz="12" w:space="0" w:color="auto"/>
-            </w:tcBorders>
-          </w:tcPr>
-          <w:p>
-            <w:pPr>
-              <w:rPr>
-                <w:b/>
-              </w:rPr>
-            </w:pPr>
-            <w:r>
-              <w:rPr>
-                <w:b/>
-              </w:rPr>
-              <w:t>Elev(er)</w:t>
+              <w:right w:val="single" w:sz="4" w:space="0" w:color="auto"/>
+            </w:tcBorders>
+            <w:hideMark/>
+          </w:tcPr>
+          <w:p>
+            <w:pPr>
+              <w:rPr>
+                <w:b/>
+                <w:lang w:val="en-GB"/>
+              </w:rPr>
+            </w:pPr>
+            <w:proofErr w:type="spellStart"/>
+            <w:r>
+              <w:rPr>
+                <w:b/>
+                <w:lang w:val="en-GB"/>
+              </w:rPr>
+              <w:t>Elev</w:t>
+            </w:r>
+            <w:proofErr w:type="spellEnd"/>
+            <w:r>
+              <w:rPr>
+                <w:b/>
+                <w:lang w:val="en-GB"/>
+              </w:rPr>
+              <w:t>(</w:t>
+            </w:r>
+            <w:proofErr w:type="spellStart"/>
+            <w:r>
+              <w:rPr>
+                <w:b/>
+                <w:lang w:val="en-GB"/>
+              </w:rPr>
+              <w:t>er</w:t>
+            </w:r>
+            <w:proofErr w:type="spellEnd"/>
+            <w:r>
+              <w:rPr>
+                <w:b/>
+                <w:lang w:val="en-GB"/>
+              </w:rPr>
+              <w:t>)</w:t>
             </w:r>
           </w:p>
         </w:tc>
@@ -47,9 +76,11 @@
             <w:gridSpan w:val="2"/>
             <w:tcBorders>
               <w:top w:val="single" w:sz="12" w:space="0" w:color="auto"/>
+              <w:left w:val="single" w:sz="4" w:space="0" w:color="auto"/>
               <w:bottom w:val="single" w:sz="12" w:space="0" w:color="auto"/>
               <w:right w:val="single" w:sz="12" w:space="0" w:color="auto"/>
             </w:tcBorders>
+            <w:hideMark/>
           </w:tcPr>
           <w:p>
             <w:r>
@@ -66,20 +97,26 @@
               <w:top w:val="single" w:sz="12" w:space="0" w:color="auto"/>
               <w:left w:val="single" w:sz="12" w:space="0" w:color="auto"/>
               <w:bottom w:val="single" w:sz="12" w:space="0" w:color="auto"/>
-            </w:tcBorders>
-          </w:tcPr>
-          <w:p>
-            <w:pPr>
-              <w:rPr>
-                <w:b/>
-              </w:rPr>
-            </w:pPr>
-            <w:r>
-              <w:rPr>
-                <w:b/>
+              <w:right w:val="single" w:sz="4" w:space="0" w:color="auto"/>
+            </w:tcBorders>
+            <w:hideMark/>
+          </w:tcPr>
+          <w:p>
+            <w:pPr>
+              <w:rPr>
+                <w:b/>
+                <w:lang w:val="en-GB"/>
+              </w:rPr>
+            </w:pPr>
+            <w:proofErr w:type="spellStart"/>
+            <w:r>
+              <w:rPr>
+                <w:b/>
+                <w:lang w:val="en-GB"/>
               </w:rPr>
               <w:t>Kontaktperson</w:t>
             </w:r>
+            <w:proofErr w:type="spellEnd"/>
           </w:p>
         </w:tc>
         <w:tc>
@@ -88,14 +125,24 @@
             <w:gridSpan w:val="2"/>
             <w:tcBorders>
               <w:top w:val="single" w:sz="12" w:space="0" w:color="auto"/>
+              <w:left w:val="single" w:sz="4" w:space="0" w:color="auto"/>
               <w:bottom w:val="single" w:sz="12" w:space="0" w:color="auto"/>
               <w:right w:val="single" w:sz="12" w:space="0" w:color="auto"/>
             </w:tcBorders>
           </w:tcPr>
-          <w:p/>
+          <w:p>
+            <w:pPr>
+              <w:rPr>
+                <w:lang w:val="en-GB"/>
+              </w:rPr>
+            </w:pPr>
+          </w:p>
         </w:tc>
       </w:tr>
       <w:tr>
+        <w:trPr>
+          <w:trHeight w:val="424"/>
+        </w:trPr>
         <w:tc>
           <w:tcPr>
             <w:tcW w:w="3079" w:type="dxa"/>
@@ -103,25 +150,47 @@
               <w:top w:val="single" w:sz="12" w:space="0" w:color="auto"/>
               <w:left w:val="single" w:sz="12" w:space="0" w:color="auto"/>
               <w:bottom w:val="single" w:sz="12" w:space="0" w:color="auto"/>
-            </w:tcBorders>
-          </w:tcPr>
-          <w:p>
-            <w:pPr>
-              <w:rPr>
-                <w:b/>
-              </w:rPr>
-            </w:pPr>
-            <w:r>
-              <w:rPr>
-                <w:b/>
-              </w:rPr>
-              <w:t>Tema/titel</w:t>
-            </w:r>
-          </w:p>
-          <w:p>
-            <w:pPr>
-              <w:rPr>
-                <w:b/>
+              <w:right w:val="single" w:sz="4" w:space="0" w:color="auto"/>
+            </w:tcBorders>
+          </w:tcPr>
+          <w:p>
+            <w:pPr>
+              <w:rPr>
+                <w:b/>
+                <w:lang w:val="en-GB"/>
+              </w:rPr>
+            </w:pPr>
+            <w:proofErr w:type="spellStart"/>
+            <w:r>
+              <w:rPr>
+                <w:b/>
+                <w:lang w:val="en-GB"/>
+              </w:rPr>
+              <w:t>Tema</w:t>
+            </w:r>
+            <w:proofErr w:type="spellEnd"/>
+            <w:r>
+              <w:rPr>
+                <w:b/>
+                <w:lang w:val="en-GB"/>
+              </w:rPr>
+              <w:t>/</w:t>
+            </w:r>
+            <w:proofErr w:type="spellStart"/>
+            <w:r>
+              <w:rPr>
+                <w:b/>
+                <w:lang w:val="en-GB"/>
+              </w:rPr>
+              <w:t>titel</w:t>
+            </w:r>
+            <w:proofErr w:type="spellEnd"/>
+          </w:p>
+          <w:p>
+            <w:pPr>
+              <w:rPr>
+                <w:b/>
+                <w:lang w:val="en-GB"/>
               </w:rPr>
             </w:pPr>
           </w:p>
@@ -132,14 +201,32 @@
             <w:gridSpan w:val="2"/>
             <w:tcBorders>
               <w:top w:val="single" w:sz="12" w:space="0" w:color="auto"/>
+              <w:left w:val="single" w:sz="4" w:space="0" w:color="auto"/>
               <w:bottom w:val="single" w:sz="12" w:space="0" w:color="auto"/>
               <w:right w:val="single" w:sz="12" w:space="0" w:color="auto"/>
             </w:tcBorders>
-          </w:tcPr>
-          <w:p>
-            <w:r>
-              <w:t>Motions fællesskab</w:t>
-            </w:r>
+            <w:hideMark/>
+          </w:tcPr>
+          <w:p>
+            <w:pPr>
+              <w:rPr>
+                <w:lang w:val="en-GB"/>
+              </w:rPr>
+            </w:pPr>
+            <w:r>
+              <w:rPr>
+                <w:lang w:val="en-GB"/>
+              </w:rPr>
+              <w:t xml:space="preserve">Motions </w:t>
+            </w:r>
+            <w:proofErr w:type="spellStart"/>
+            <w:r>
+              <w:rPr>
+                <w:lang w:val="en-GB"/>
+              </w:rPr>
+              <w:t>fællesskab</w:t>
+            </w:r>
+            <w:proofErr w:type="spellEnd"/>
           </w:p>
         </w:tc>
       </w:tr>
@@ -154,66 +241,71 @@
               <w:top w:val="single" w:sz="12" w:space="0" w:color="auto"/>
               <w:left w:val="single" w:sz="12" w:space="0" w:color="auto"/>
               <w:bottom w:val="single" w:sz="12" w:space="0" w:color="auto"/>
-            </w:tcBorders>
-          </w:tcPr>
-          <w:p>
-            <w:pPr>
-              <w:rPr>
-                <w:b/>
-              </w:rPr>
-            </w:pPr>
-            <w:r>
-              <w:rPr>
-                <w:b/>
-              </w:rPr>
-              <w:t>C</w:t>
-            </w:r>
-            <w:r>
-              <w:rPr>
-                <w:b/>
-              </w:rPr>
-              <w:t>asebeskrivelse</w:t>
-            </w:r>
-          </w:p>
-          <w:p>
-            <w:pPr>
-              <w:rPr>
-                <w:b/>
-              </w:rPr>
-            </w:pPr>
-          </w:p>
-          <w:p>
-            <w:pPr>
-              <w:rPr>
-                <w:b/>
-              </w:rPr>
-            </w:pPr>
-          </w:p>
-          <w:p>
-            <w:pPr>
-              <w:rPr>
-                <w:b/>
-              </w:rPr>
-            </w:pPr>
-          </w:p>
-          <w:p>
-            <w:pPr>
-              <w:rPr>
-                <w:b/>
-              </w:rPr>
-            </w:pPr>
-          </w:p>
-          <w:p>
-            <w:pPr>
-              <w:rPr>
-                <w:b/>
-              </w:rPr>
-            </w:pPr>
-          </w:p>
-          <w:p>
-            <w:pPr>
-              <w:rPr>
-                <w:b/>
+              <w:right w:val="single" w:sz="4" w:space="0" w:color="auto"/>
+            </w:tcBorders>
+          </w:tcPr>
+          <w:p>
+            <w:pPr>
+              <w:rPr>
+                <w:b/>
+                <w:lang w:val="en-GB"/>
+              </w:rPr>
+            </w:pPr>
+            <w:proofErr w:type="spellStart"/>
+            <w:r>
+              <w:rPr>
+                <w:b/>
+                <w:lang w:val="en-GB"/>
+              </w:rPr>
+              <w:t>Casebeskrivelse</w:t>
+            </w:r>
+            <w:proofErr w:type="spellEnd"/>
+          </w:p>
+          <w:p>
+            <w:pPr>
+              <w:rPr>
+                <w:b/>
+                <w:lang w:val="en-GB"/>
+              </w:rPr>
+            </w:pPr>
+          </w:p>
+          <w:p>
+            <w:pPr>
+              <w:rPr>
+                <w:b/>
+                <w:lang w:val="en-GB"/>
+              </w:rPr>
+            </w:pPr>
+          </w:p>
+          <w:p>
+            <w:pPr>
+              <w:rPr>
+                <w:b/>
+                <w:lang w:val="en-GB"/>
+              </w:rPr>
+            </w:pPr>
+          </w:p>
+          <w:p>
+            <w:pPr>
+              <w:rPr>
+                <w:b/>
+                <w:lang w:val="en-GB"/>
+              </w:rPr>
+            </w:pPr>
+          </w:p>
+          <w:p>
+            <w:pPr>
+              <w:rPr>
+                <w:b/>
+                <w:lang w:val="en-GB"/>
+              </w:rPr>
+            </w:pPr>
+          </w:p>
+          <w:p>
+            <w:pPr>
+              <w:rPr>
+                <w:b/>
+                <w:lang w:val="en-GB"/>
               </w:rPr>
             </w:pPr>
           </w:p>
@@ -224,97 +316,259 @@
             <w:gridSpan w:val="2"/>
             <w:tcBorders>
               <w:top w:val="single" w:sz="12" w:space="0" w:color="auto"/>
+              <w:left w:val="single" w:sz="4" w:space="0" w:color="auto"/>
               <w:bottom w:val="single" w:sz="12" w:space="0" w:color="auto"/>
               <w:right w:val="single" w:sz="12" w:space="0" w:color="auto"/>
             </w:tcBorders>
           </w:tcPr>
           <w:p>
-            <w:r>
+            <w:pPr>
+              <w:rPr>
+                <w:sz w:val="23"/>
+                <w:szCs w:val="23"/>
+              </w:rPr>
+            </w:pPr>
+            <w:r>
+              <w:rPr>
+                <w:sz w:val="23"/>
+                <w:szCs w:val="23"/>
+              </w:rPr>
               <w:t>For at gøre det mere attraktivt at dyrke motion, samt ikke stoppe igen, fokuserer denne løsning på fællesskab og forbindelser.</w:t>
             </w:r>
           </w:p>
-          <w:p/>
-          <w:p>
-            <w:r>
+          <w:p>
+            <w:pPr>
+              <w:rPr>
+                <w:sz w:val="23"/>
+                <w:szCs w:val="23"/>
+              </w:rPr>
+            </w:pPr>
+          </w:p>
+          <w:p>
+            <w:pPr>
+              <w:rPr>
+                <w:sz w:val="23"/>
+                <w:szCs w:val="23"/>
+              </w:rPr>
+            </w:pPr>
+            <w:r>
+              <w:rPr>
+                <w:sz w:val="23"/>
+                <w:szCs w:val="23"/>
+              </w:rPr>
               <w:t>Produktet består af en mobile applikation, som brugere der dyrker motion eller brugere der gerne vil til det, opretter sig på. Brugeren bliver ved oprettelse spurgt om niveau, træningsform og tidsforbrug.</w:t>
             </w:r>
           </w:p>
-          <w:p/>
-          <w:p>
-            <w:r>
+          <w:p>
+            <w:pPr>
+              <w:rPr>
+                <w:sz w:val="23"/>
+                <w:szCs w:val="23"/>
+              </w:rPr>
+            </w:pPr>
+          </w:p>
+          <w:p>
+            <w:pPr>
+              <w:rPr>
+                <w:sz w:val="23"/>
+                <w:szCs w:val="23"/>
+              </w:rPr>
+            </w:pPr>
+            <w:r>
+              <w:rPr>
+                <w:sz w:val="23"/>
+                <w:szCs w:val="23"/>
+              </w:rPr>
               <w:t>Derefter vil mulige træningspartnere bliver fundet ud fra at personerne skal passe samme ift. niveau, træningsform, lokation og tidsforbrug.</w:t>
             </w:r>
           </w:p>
-          <w:p/>
-          <w:p>
-            <w:r>
-              <w:t xml:space="preserve">Appen skal derudover også supportere mange forskellige motionsformer, samt gøre det muligt at tracke træning for en eller flere personer. </w:t>
-            </w:r>
-            <w:r>
-              <w:t>Til tracking af træningen vil forskelligt træningsudstyr (smart watch, plus måler mm.) også være supporteret.</w:t>
-            </w:r>
-            <w:r>
-              <w:t xml:space="preserve"> Derudover skal det være muligt i appen, at vise statistik over motion.</w:t>
-            </w:r>
-          </w:p>
-          <w:p/>
-          <w:p>
-            <w:r>
+          <w:p>
+            <w:pPr>
+              <w:rPr>
+                <w:sz w:val="23"/>
+                <w:szCs w:val="23"/>
+              </w:rPr>
+            </w:pPr>
+          </w:p>
+          <w:p>
+            <w:pPr>
+              <w:rPr>
+                <w:sz w:val="23"/>
+                <w:szCs w:val="23"/>
+              </w:rPr>
+            </w:pPr>
+            <w:r>
+              <w:rPr>
+                <w:sz w:val="23"/>
+                <w:szCs w:val="23"/>
+              </w:rPr>
+              <w:t>Appen skal derudover også supportere mange forskellige motionsformer, samt gøre det muligt at tracke træning for en eller flere personer. Til tracking af træningen vil forskelligt træningsudstyr (smart watch, plus måler mm.) også være supporteret. Derudover skal det være muligt i appen, at vise statistik over motion.</w:t>
+            </w:r>
+          </w:p>
+          <w:p>
+            <w:pPr>
+              <w:rPr>
+                <w:sz w:val="23"/>
+                <w:szCs w:val="23"/>
+              </w:rPr>
+            </w:pPr>
+          </w:p>
+          <w:p>
+            <w:pPr>
+              <w:rPr>
+                <w:sz w:val="23"/>
+                <w:szCs w:val="23"/>
+              </w:rPr>
+            </w:pPr>
+            <w:r>
+              <w:rPr>
+                <w:sz w:val="23"/>
+                <w:szCs w:val="23"/>
+              </w:rPr>
               <w:t>Produktet er derfor inddelt i flere forskellige faser.</w:t>
             </w:r>
           </w:p>
           <w:p>
-            <w:r>
+            <w:pPr>
+              <w:rPr>
+                <w:sz w:val="23"/>
+                <w:szCs w:val="23"/>
+              </w:rPr>
+            </w:pPr>
+            <w:r>
+              <w:rPr>
+                <w:sz w:val="23"/>
+                <w:szCs w:val="23"/>
+              </w:rPr>
               <w:t>1: Opbyg backend, samt få fællesskabsplatformen op og kører på IOS.</w:t>
             </w:r>
           </w:p>
           <w:p>
-            <w:r>
+            <w:pPr>
+              <w:rPr>
+                <w:sz w:val="23"/>
+                <w:szCs w:val="23"/>
+              </w:rPr>
+            </w:pPr>
+            <w:r>
+              <w:rPr>
+                <w:sz w:val="23"/>
+                <w:szCs w:val="23"/>
+              </w:rPr>
               <w:t>2: Tilføj tracking via mobil til IOS.</w:t>
             </w:r>
           </w:p>
           <w:p>
-            <w:r>
-              <w:t>3</w:t>
-            </w:r>
-            <w:r>
-              <w:t xml:space="preserve">: Få </w:t>
-            </w:r>
-            <w:r>
-              <w:t>alt funktionalitet</w:t>
-            </w:r>
-            <w:r>
-              <w:t xml:space="preserve"> op og kører på Android.</w:t>
-            </w:r>
-          </w:p>
-          <w:p>
-            <w:r>
+            <w:pPr>
+              <w:rPr>
+                <w:sz w:val="23"/>
+                <w:szCs w:val="23"/>
+              </w:rPr>
+            </w:pPr>
+            <w:r>
+              <w:rPr>
+                <w:sz w:val="23"/>
+                <w:szCs w:val="23"/>
+              </w:rPr>
+              <w:t>3: Få alt funktionalitet op og kører på Android.</w:t>
+            </w:r>
+          </w:p>
+          <w:p>
+            <w:pPr>
+              <w:rPr>
+                <w:sz w:val="23"/>
+                <w:szCs w:val="23"/>
+              </w:rPr>
+            </w:pPr>
+            <w:r>
+              <w:rPr>
+                <w:sz w:val="23"/>
+                <w:szCs w:val="23"/>
+              </w:rPr>
               <w:t>4: supporter eksternt udstyr.</w:t>
             </w:r>
           </w:p>
-          <w:p/>
-          <w:p>
-            <w:r>
-              <w:t xml:space="preserve">Da hele løsningen ikke kan laves i svendeprøveperioden, vælger </w:t>
-            </w:r>
-            <w:r>
-              <w:t xml:space="preserve">vi </w:t>
-            </w:r>
-            <w:bookmarkStart w:id="0" w:name="_GoBack"/>
-            <w:bookmarkEnd w:id="0"/>
-            <w:r>
-              <w:t>trin 1 og 2 i denne periode.</w:t>
-            </w:r>
-          </w:p>
-          <w:p/>
-          <w:p>
-            <w:r>
-              <w:t xml:space="preserve">Krav til </w:t>
-            </w:r>
-            <w:r>
+          <w:p>
+            <w:pPr>
+              <w:rPr>
+                <w:sz w:val="23"/>
+                <w:szCs w:val="23"/>
+              </w:rPr>
+            </w:pPr>
+          </w:p>
+          <w:p>
+            <w:pPr>
+              <w:rPr>
+                <w:sz w:val="23"/>
+                <w:szCs w:val="23"/>
+              </w:rPr>
+            </w:pPr>
+            <w:r>
+              <w:rPr>
+                <w:sz w:val="23"/>
+                <w:szCs w:val="23"/>
+              </w:rPr>
+              <w:t>Da hele løsningen ikke kan laves i svendeprøveperioden, vælger vi trin 1 og 2 i denne periode.</w:t>
+            </w:r>
+          </w:p>
+          <w:p>
+            <w:pPr>
+              <w:rPr>
+                <w:sz w:val="23"/>
+                <w:szCs w:val="23"/>
+              </w:rPr>
+            </w:pPr>
+          </w:p>
+          <w:p>
+            <w:pPr>
+              <w:rPr>
+                <w:sz w:val="23"/>
+                <w:szCs w:val="23"/>
+                <w:lang w:val="en-GB"/>
+              </w:rPr>
+            </w:pPr>
+            <w:r>
+              <w:rPr>
+                <w:sz w:val="23"/>
+                <w:szCs w:val="23"/>
+                <w:lang w:val="en-GB"/>
+              </w:rPr>
+              <w:t xml:space="preserve">Krav </w:t>
+            </w:r>
+            <w:proofErr w:type="spellStart"/>
+            <w:r>
+              <w:rPr>
+                <w:sz w:val="23"/>
+                <w:szCs w:val="23"/>
+                <w:lang w:val="en-GB"/>
+              </w:rPr>
+              <w:t>til</w:t>
+            </w:r>
+            <w:proofErr w:type="spellEnd"/>
+            <w:r>
+              <w:rPr>
+                <w:sz w:val="23"/>
+                <w:szCs w:val="23"/>
+                <w:lang w:val="en-GB"/>
+              </w:rPr>
+              <w:t xml:space="preserve"> </w:t>
+            </w:r>
+            <w:proofErr w:type="spellStart"/>
+            <w:r>
+              <w:rPr>
+                <w:sz w:val="23"/>
+                <w:szCs w:val="23"/>
+                <w:lang w:val="en-GB"/>
+              </w:rPr>
               <w:t>produkt</w:t>
             </w:r>
-            <w:r>
+            <w:proofErr w:type="spellEnd"/>
+            <w:r>
+              <w:rPr>
+                <w:sz w:val="23"/>
+                <w:szCs w:val="23"/>
+                <w:lang w:val="en-GB"/>
+              </w:rPr>
               <w:t>:</w:t>
             </w:r>
           </w:p>
@@ -323,10 +577,18 @@
               <w:pStyle w:val="ListParagraph"/>
               <w:numPr>
                 <w:ilvl w:val="0"/>
-                <w:numId w:val="2"/>
+                <w:numId w:val="5"/>
               </w:numPr>
-            </w:pPr>
-            <w:r>
+              <w:rPr>
+                <w:sz w:val="23"/>
+                <w:szCs w:val="23"/>
+              </w:rPr>
+            </w:pPr>
+            <w:r>
+              <w:rPr>
+                <w:sz w:val="23"/>
+                <w:szCs w:val="23"/>
+              </w:rPr>
               <w:t>Redundant, skalerbar og høj tilgængelighed.</w:t>
             </w:r>
           </w:p>
@@ -335,17 +597,19 @@
               <w:pStyle w:val="ListParagraph"/>
               <w:numPr>
                 <w:ilvl w:val="0"/>
-                <w:numId w:val="2"/>
+                <w:numId w:val="5"/>
               </w:numPr>
-            </w:pPr>
-            <w:r>
-              <w:t>Data-sikkerhe</w:t>
-            </w:r>
-            <w:r>
-              <w:t>d (Netværk, software og k</w:t>
-            </w:r>
-            <w:r>
-              <w:t>ommunikation)</w:t>
+              <w:rPr>
+                <w:sz w:val="23"/>
+                <w:szCs w:val="23"/>
+              </w:rPr>
+            </w:pPr>
+            <w:r>
+              <w:rPr>
+                <w:sz w:val="23"/>
+                <w:szCs w:val="23"/>
+              </w:rPr>
+              <w:t>Data-sikkerhed (Netværk, software og kommunikation)</w:t>
             </w:r>
           </w:p>
           <w:p>
@@ -353,10 +617,20 @@
               <w:pStyle w:val="ListParagraph"/>
               <w:numPr>
                 <w:ilvl w:val="0"/>
-                <w:numId w:val="2"/>
+                <w:numId w:val="5"/>
               </w:numPr>
-            </w:pPr>
-            <w:r>
+              <w:rPr>
+                <w:sz w:val="23"/>
+                <w:szCs w:val="23"/>
+                <w:lang w:val="en-GB"/>
+              </w:rPr>
+            </w:pPr>
+            <w:r>
+              <w:rPr>
+                <w:sz w:val="23"/>
+                <w:szCs w:val="23"/>
+                <w:lang w:val="en-GB"/>
+              </w:rPr>
               <w:t>Facebook integration</w:t>
             </w:r>
           </w:p>
@@ -365,10 +639,20 @@
               <w:pStyle w:val="ListParagraph"/>
               <w:numPr>
                 <w:ilvl w:val="0"/>
-                <w:numId w:val="2"/>
+                <w:numId w:val="5"/>
               </w:numPr>
-            </w:pPr>
-            <w:r>
+              <w:rPr>
+                <w:sz w:val="23"/>
+                <w:szCs w:val="23"/>
+                <w:lang w:val="en-GB"/>
+              </w:rPr>
+            </w:pPr>
+            <w:r>
+              <w:rPr>
+                <w:sz w:val="23"/>
+                <w:szCs w:val="23"/>
+                <w:lang w:val="en-GB"/>
+              </w:rPr>
               <w:t>Backup</w:t>
             </w:r>
           </w:p>
@@ -377,17 +661,103 @@
               <w:pStyle w:val="ListParagraph"/>
               <w:numPr>
                 <w:ilvl w:val="0"/>
-                <w:numId w:val="2"/>
+                <w:numId w:val="5"/>
               </w:numPr>
-            </w:pPr>
-            <w:r>
-              <w:t>Monitering (API og netværk)</w:t>
-            </w:r>
-          </w:p>
-          <w:p/>
-          <w:p>
-            <w:r>
-              <w:t>Infrastruktur:</w:t>
+              <w:rPr>
+                <w:sz w:val="23"/>
+                <w:szCs w:val="23"/>
+                <w:lang w:val="en-GB"/>
+              </w:rPr>
+            </w:pPr>
+            <w:proofErr w:type="spellStart"/>
+            <w:r>
+              <w:rPr>
+                <w:sz w:val="23"/>
+                <w:szCs w:val="23"/>
+                <w:lang w:val="en-GB"/>
+              </w:rPr>
+              <w:t>Monitering</w:t>
+            </w:r>
+            <w:proofErr w:type="spellEnd"/>
+            <w:r>
+              <w:rPr>
+                <w:sz w:val="23"/>
+                <w:szCs w:val="23"/>
+                <w:lang w:val="en-GB"/>
+              </w:rPr>
+              <w:t xml:space="preserve"> (API </w:t>
+            </w:r>
+            <w:proofErr w:type="spellStart"/>
+            <w:r>
+              <w:rPr>
+                <w:sz w:val="23"/>
+                <w:szCs w:val="23"/>
+                <w:lang w:val="en-GB"/>
+              </w:rPr>
+              <w:t>og</w:t>
+            </w:r>
+            <w:proofErr w:type="spellEnd"/>
+            <w:r>
+              <w:rPr>
+                <w:sz w:val="23"/>
+                <w:szCs w:val="23"/>
+                <w:lang w:val="en-GB"/>
+              </w:rPr>
+              <w:t xml:space="preserve"> </w:t>
+            </w:r>
+            <w:proofErr w:type="spellStart"/>
+            <w:r>
+              <w:rPr>
+                <w:sz w:val="23"/>
+                <w:szCs w:val="23"/>
+                <w:lang w:val="en-GB"/>
+              </w:rPr>
+              <w:t>netværk</w:t>
+            </w:r>
+            <w:proofErr w:type="spellEnd"/>
+            <w:r>
+              <w:rPr>
+                <w:sz w:val="23"/>
+                <w:szCs w:val="23"/>
+                <w:lang w:val="en-GB"/>
+              </w:rPr>
+              <w:t>)</w:t>
+            </w:r>
+          </w:p>
+          <w:p>
+            <w:pPr>
+              <w:rPr>
+                <w:sz w:val="23"/>
+                <w:szCs w:val="23"/>
+                <w:lang w:val="en-GB"/>
+              </w:rPr>
+            </w:pPr>
+          </w:p>
+          <w:p>
+            <w:pPr>
+              <w:rPr>
+                <w:sz w:val="23"/>
+                <w:szCs w:val="23"/>
+                <w:lang w:val="en-GB"/>
+              </w:rPr>
+            </w:pPr>
+            <w:proofErr w:type="spellStart"/>
+            <w:r>
+              <w:rPr>
+                <w:sz w:val="23"/>
+                <w:szCs w:val="23"/>
+                <w:lang w:val="en-GB"/>
+              </w:rPr>
+              <w:t>Infrastruktur</w:t>
+            </w:r>
+            <w:proofErr w:type="spellEnd"/>
+            <w:r>
+              <w:rPr>
+                <w:sz w:val="23"/>
+                <w:szCs w:val="23"/>
+                <w:lang w:val="en-GB"/>
+              </w:rPr>
+              <w:t>:</w:t>
             </w:r>
           </w:p>
           <w:p>
@@ -395,11 +765,19 @@
               <w:pStyle w:val="ListParagraph"/>
               <w:numPr>
                 <w:ilvl w:val="0"/>
-                <w:numId w:val="4"/>
+                <w:numId w:val="6"/>
               </w:numPr>
-            </w:pPr>
-            <w:r>
-              <w:t>Opbygning af netværk til startup virksomhed til omkring 30 mand.</w:t>
+              <w:rPr>
+                <w:sz w:val="23"/>
+                <w:szCs w:val="23"/>
+              </w:rPr>
+            </w:pPr>
+            <w:r>
+              <w:rPr>
+                <w:sz w:val="23"/>
+                <w:szCs w:val="23"/>
+              </w:rPr>
+              <w:t>Opbygning af netværk samt server miljø til startup virksomhed til omkring 30 mand, Som skal kunne skalere hvis flere medarbejdere bliver ansat i virksomheden</w:t>
             </w:r>
           </w:p>
           <w:p>
@@ -407,11 +785,19 @@
               <w:pStyle w:val="ListParagraph"/>
               <w:numPr>
                 <w:ilvl w:val="0"/>
-                <w:numId w:val="4"/>
+                <w:numId w:val="6"/>
               </w:numPr>
-            </w:pPr>
-            <w:r>
-              <w:t>Løsning til app backend.</w:t>
+              <w:rPr>
+                <w:sz w:val="23"/>
+                <w:szCs w:val="23"/>
+              </w:rPr>
+            </w:pPr>
+            <w:r>
+              <w:rPr>
+                <w:sz w:val="23"/>
+                <w:szCs w:val="23"/>
+              </w:rPr>
+              <w:t xml:space="preserve">Løsning til app backend, hvor redundant og sikkerhed er højprioritet.  </w:t>
             </w:r>
           </w:p>
           <w:p>
@@ -419,37 +805,49 @@
               <w:pStyle w:val="ListParagraph"/>
               <w:numPr>
                 <w:ilvl w:val="0"/>
-                <w:numId w:val="4"/>
+                <w:numId w:val="6"/>
               </w:numPr>
               <w:rPr>
+                <w:sz w:val="23"/>
+                <w:szCs w:val="23"/>
                 <w:lang w:val="en-US"/>
               </w:rPr>
             </w:pPr>
-            <w:r>
-              <w:rPr>
+            <w:proofErr w:type="spellStart"/>
+            <w:r>
+              <w:rPr>
+                <w:sz w:val="23"/>
+                <w:szCs w:val="23"/>
                 <w:lang w:val="en-US"/>
               </w:rPr>
-              <w:t xml:space="preserve">Designes efter </w:t>
-            </w:r>
-            <w:r>
-              <w:rPr>
+              <w:t>Designes</w:t>
+            </w:r>
+            <w:proofErr w:type="spellEnd"/>
+            <w:r>
+              <w:rPr>
+                <w:sz w:val="23"/>
+                <w:szCs w:val="23"/>
                 <w:lang w:val="en-US"/>
               </w:rPr>
-              <w:t>“</w:t>
-            </w:r>
-            <w:r>
-              <w:rPr>
+              <w:t xml:space="preserve"> </w:t>
+            </w:r>
+            <w:proofErr w:type="spellStart"/>
+            <w:r>
+              <w:rPr>
+                <w:sz w:val="23"/>
+                <w:szCs w:val="23"/>
                 <w:lang w:val="en-US"/>
               </w:rPr>
-              <w:t>Cisco best practice”</w:t>
-            </w:r>
-          </w:p>
-          <w:p>
-            <w:r>
-              <w:t>P</w:t>
-            </w:r>
-            <w:r>
-              <w:t>rogrammering:</w:t>
+              <w:t>efter</w:t>
+            </w:r>
+            <w:proofErr w:type="spellEnd"/>
+            <w:r>
+              <w:rPr>
+                <w:sz w:val="23"/>
+                <w:szCs w:val="23"/>
+                <w:lang w:val="en-US"/>
+              </w:rPr>
+              <w:t xml:space="preserve"> “Cisco best practice”</w:t>
             </w:r>
           </w:p>
           <w:p>
@@ -457,14 +855,46 @@
               <w:pStyle w:val="ListParagraph"/>
               <w:numPr>
                 <w:ilvl w:val="0"/>
-                <w:numId w:val="3"/>
+                <w:numId w:val="6"/>
               </w:numPr>
-            </w:pPr>
-            <w:r>
-              <w:t xml:space="preserve">Restful API - </w:t>
-            </w:r>
-            <w:r>
-              <w:t>NodeJS – Express</w:t>
+              <w:rPr>
+                <w:sz w:val="23"/>
+                <w:szCs w:val="23"/>
+              </w:rPr>
+            </w:pPr>
+            <w:r>
+              <w:rPr>
+                <w:sz w:val="23"/>
+                <w:szCs w:val="23"/>
+              </w:rPr>
+              <w:t>Moniteringssoftware til overvågning af div enheder på netværket</w:t>
+            </w:r>
+          </w:p>
+          <w:p>
+            <w:pPr>
+              <w:rPr>
+                <w:sz w:val="23"/>
+                <w:szCs w:val="23"/>
+                <w:lang w:val="en-GB"/>
+              </w:rPr>
+            </w:pPr>
+            <w:proofErr w:type="spellStart"/>
+            <w:r>
+              <w:rPr>
+                <w:sz w:val="23"/>
+                <w:szCs w:val="23"/>
+                <w:lang w:val="en-GB"/>
+              </w:rPr>
+              <w:t>Programmering</w:t>
+            </w:r>
+            <w:proofErr w:type="spellEnd"/>
+            <w:r>
+              <w:rPr>
+                <w:sz w:val="23"/>
+                <w:szCs w:val="23"/>
+                <w:lang w:val="en-GB"/>
+              </w:rPr>
+              <w:t>:</w:t>
             </w:r>
           </w:p>
           <w:p>
@@ -472,14 +902,21 @@
               <w:pStyle w:val="ListParagraph"/>
               <w:numPr>
                 <w:ilvl w:val="0"/>
-                <w:numId w:val="3"/>
+                <w:numId w:val="7"/>
               </w:numPr>
-            </w:pPr>
-            <w:r>
-              <w:t xml:space="preserve">Databae til brugere og data - </w:t>
-            </w:r>
-            <w:r>
-              <w:t>MySQL</w:t>
+              <w:rPr>
+                <w:sz w:val="23"/>
+                <w:szCs w:val="23"/>
+                <w:lang w:val="en-GB"/>
+              </w:rPr>
+            </w:pPr>
+            <w:r>
+              <w:rPr>
+                <w:sz w:val="23"/>
+                <w:szCs w:val="23"/>
+                <w:lang w:val="en-GB"/>
+              </w:rPr>
+              <w:t>Restful API - NodeJS – Express</w:t>
             </w:r>
           </w:p>
           <w:p>
@@ -487,14 +924,39 @@
               <w:pStyle w:val="ListParagraph"/>
               <w:numPr>
                 <w:ilvl w:val="0"/>
-                <w:numId w:val="3"/>
+                <w:numId w:val="7"/>
               </w:numPr>
-            </w:pPr>
-            <w:r>
-              <w:t xml:space="preserve">Programmering af IOS app - </w:t>
-            </w:r>
-            <w:r>
-              <w:t>Swift</w:t>
+              <w:rPr>
+                <w:sz w:val="23"/>
+                <w:szCs w:val="23"/>
+              </w:rPr>
+            </w:pPr>
+            <w:r>
+              <w:rPr>
+                <w:sz w:val="23"/>
+                <w:szCs w:val="23"/>
+              </w:rPr>
+              <w:t>Databae til brugere og data - MySQL</w:t>
+            </w:r>
+          </w:p>
+          <w:p>
+            <w:pPr>
+              <w:pStyle w:val="ListParagraph"/>
+              <w:numPr>
+                <w:ilvl w:val="0"/>
+                <w:numId w:val="7"/>
+              </w:numPr>
+              <w:rPr>
+                <w:sz w:val="23"/>
+                <w:szCs w:val="23"/>
+              </w:rPr>
+            </w:pPr>
+            <w:r>
+              <w:rPr>
+                <w:sz w:val="23"/>
+                <w:szCs w:val="23"/>
+              </w:rPr>
+              <w:t>Programmering af IOS app - Swift</w:t>
             </w:r>
           </w:p>
         </w:tc>
@@ -507,26 +969,49 @@
             <w:tcBorders>
               <w:top w:val="single" w:sz="12" w:space="0" w:color="auto"/>
               <w:left w:val="single" w:sz="12" w:space="0" w:color="auto"/>
-            </w:tcBorders>
-          </w:tcPr>
-          <w:p>
-            <w:pPr>
-              <w:rPr>
-                <w:b/>
-              </w:rPr>
-            </w:pPr>
-            <w:r>
-              <w:rPr>
-                <w:b/>
+              <w:bottom w:val="single" w:sz="12" w:space="0" w:color="auto"/>
+              <w:right w:val="single" w:sz="4" w:space="0" w:color="auto"/>
+            </w:tcBorders>
+          </w:tcPr>
+          <w:p>
+            <w:pPr>
+              <w:rPr>
+                <w:b/>
+                <w:lang w:val="en-GB"/>
+              </w:rPr>
+            </w:pPr>
+            <w:proofErr w:type="spellStart"/>
+            <w:r>
+              <w:rPr>
+                <w:b/>
+                <w:lang w:val="en-GB"/>
               </w:rPr>
               <w:lastRenderedPageBreak/>
-              <w:t>Udstyr der anvendes</w:t>
-            </w:r>
-          </w:p>
-          <w:p>
-            <w:pPr>
-              <w:rPr>
-                <w:b/>
+              <w:t>Udstyr</w:t>
+            </w:r>
+            <w:proofErr w:type="spellEnd"/>
+            <w:r>
+              <w:rPr>
+                <w:b/>
+                <w:lang w:val="en-GB"/>
+              </w:rPr>
+              <w:t xml:space="preserve"> der </w:t>
+            </w:r>
+            <w:proofErr w:type="spellStart"/>
+            <w:r>
+              <w:rPr>
+                <w:b/>
+                <w:lang w:val="en-GB"/>
+              </w:rPr>
+              <w:t>anvendes</w:t>
+            </w:r>
+            <w:proofErr w:type="spellEnd"/>
+          </w:p>
+          <w:p>
+            <w:pPr>
+              <w:rPr>
+                <w:b/>
+                <w:lang w:val="en-GB"/>
               </w:rPr>
             </w:pPr>
           </w:p>
@@ -537,32 +1022,55 @@
             <w:gridSpan w:val="2"/>
             <w:tcBorders>
               <w:top w:val="single" w:sz="12" w:space="0" w:color="auto"/>
+              <w:left w:val="single" w:sz="4" w:space="0" w:color="auto"/>
+              <w:bottom w:val="single" w:sz="4" w:space="0" w:color="auto"/>
               <w:right w:val="single" w:sz="12" w:space="0" w:color="auto"/>
             </w:tcBorders>
+            <w:hideMark/>
           </w:tcPr>
           <w:p>
             <w:pPr>
               <w:spacing w:line="360" w:lineRule="auto"/>
-            </w:pPr>
-            <w:r>
-              <w:t>PC med udviklingsudstyr</w:t>
-            </w:r>
+              <w:rPr>
+                <w:lang w:val="en-GB"/>
+              </w:rPr>
+            </w:pPr>
+            <w:r>
+              <w:rPr>
+                <w:lang w:val="en-GB"/>
+              </w:rPr>
+              <w:t xml:space="preserve">PC med </w:t>
+            </w:r>
+            <w:proofErr w:type="spellStart"/>
+            <w:r>
+              <w:rPr>
+                <w:lang w:val="en-GB"/>
+              </w:rPr>
+              <w:t>udviklingsudstyr</w:t>
+            </w:r>
+            <w:proofErr w:type="spellEnd"/>
           </w:p>
         </w:tc>
       </w:tr>
       <w:tr>
         <w:tc>
           <w:tcPr>
-            <w:tcW w:w="3079" w:type="dxa"/>
+            <w:tcW w:w="0" w:type="auto"/>
             <w:vMerge/>
             <w:tcBorders>
+              <w:top w:val="single" w:sz="12" w:space="0" w:color="auto"/>
               <w:left w:val="single" w:sz="12" w:space="0" w:color="auto"/>
-            </w:tcBorders>
-          </w:tcPr>
-          <w:p>
-            <w:pPr>
-              <w:rPr>
-                <w:b/>
+              <w:bottom w:val="single" w:sz="12" w:space="0" w:color="auto"/>
+              <w:right w:val="single" w:sz="4" w:space="0" w:color="auto"/>
+            </w:tcBorders>
+            <w:vAlign w:val="center"/>
+            <w:hideMark/>
+          </w:tcPr>
+          <w:p>
+            <w:pPr>
+              <w:rPr>
+                <w:b/>
+                <w:lang w:val="en-GB"/>
               </w:rPr>
             </w:pPr>
           </w:p>
@@ -573,8 +1081,11 @@
             <w:gridSpan w:val="2"/>
             <w:tcBorders>
               <w:top w:val="single" w:sz="4" w:space="0" w:color="auto"/>
+              <w:left w:val="single" w:sz="4" w:space="0" w:color="auto"/>
+              <w:bottom w:val="single" w:sz="4" w:space="0" w:color="auto"/>
               <w:right w:val="single" w:sz="12" w:space="0" w:color="auto"/>
             </w:tcBorders>
+            <w:hideMark/>
           </w:tcPr>
           <w:p>
             <w:pPr>
@@ -589,11 +1100,16 @@
       <w:tr>
         <w:tc>
           <w:tcPr>
-            <w:tcW w:w="3079" w:type="dxa"/>
+            <w:tcW w:w="0" w:type="auto"/>
             <w:vMerge/>
             <w:tcBorders>
+              <w:top w:val="single" w:sz="12" w:space="0" w:color="auto"/>
               <w:left w:val="single" w:sz="12" w:space="0" w:color="auto"/>
-            </w:tcBorders>
+              <w:bottom w:val="single" w:sz="12" w:space="0" w:color="auto"/>
+              <w:right w:val="single" w:sz="4" w:space="0" w:color="auto"/>
+            </w:tcBorders>
+            <w:vAlign w:val="center"/>
+            <w:hideMark/>
           </w:tcPr>
           <w:p>
             <w:pPr>
@@ -609,14 +1125,23 @@
             <w:gridSpan w:val="2"/>
             <w:tcBorders>
               <w:top w:val="single" w:sz="4" w:space="0" w:color="auto"/>
+              <w:left w:val="single" w:sz="4" w:space="0" w:color="auto"/>
+              <w:bottom w:val="single" w:sz="4" w:space="0" w:color="auto"/>
               <w:right w:val="single" w:sz="12" w:space="0" w:color="auto"/>
             </w:tcBorders>
+            <w:hideMark/>
           </w:tcPr>
           <w:p>
             <w:pPr>
               <w:spacing w:line="360" w:lineRule="auto"/>
-            </w:pPr>
-            <w:r>
+              <w:rPr>
+                <w:lang w:val="en-GB"/>
+              </w:rPr>
+            </w:pPr>
+            <w:r>
+              <w:rPr>
+                <w:lang w:val="en-GB"/>
+              </w:rPr>
               <w:t>Router</w:t>
             </w:r>
           </w:p>
@@ -625,16 +1150,22 @@
       <w:tr>
         <w:tc>
           <w:tcPr>
-            <w:tcW w:w="3079" w:type="dxa"/>
+            <w:tcW w:w="0" w:type="auto"/>
             <w:vMerge/>
             <w:tcBorders>
+              <w:top w:val="single" w:sz="12" w:space="0" w:color="auto"/>
               <w:left w:val="single" w:sz="12" w:space="0" w:color="auto"/>
-            </w:tcBorders>
-          </w:tcPr>
-          <w:p>
-            <w:pPr>
-              <w:rPr>
-                <w:b/>
+              <w:bottom w:val="single" w:sz="12" w:space="0" w:color="auto"/>
+              <w:right w:val="single" w:sz="4" w:space="0" w:color="auto"/>
+            </w:tcBorders>
+            <w:vAlign w:val="center"/>
+            <w:hideMark/>
+          </w:tcPr>
+          <w:p>
+            <w:pPr>
+              <w:rPr>
+                <w:b/>
+                <w:lang w:val="en-GB"/>
               </w:rPr>
             </w:pPr>
           </w:p>
@@ -645,12 +1176,17 @@
             <w:gridSpan w:val="2"/>
             <w:tcBorders>
               <w:top w:val="single" w:sz="4" w:space="0" w:color="auto"/>
+              <w:left w:val="single" w:sz="4" w:space="0" w:color="auto"/>
+              <w:bottom w:val="single" w:sz="4" w:space="0" w:color="auto"/>
               <w:right w:val="single" w:sz="12" w:space="0" w:color="auto"/>
             </w:tcBorders>
           </w:tcPr>
           <w:p>
             <w:pPr>
               <w:spacing w:line="360" w:lineRule="auto"/>
+              <w:rPr>
+                <w:lang w:val="en-GB"/>
+              </w:rPr>
             </w:pPr>
           </w:p>
         </w:tc>
@@ -658,17 +1194,22 @@
       <w:tr>
         <w:tc>
           <w:tcPr>
-            <w:tcW w:w="3079" w:type="dxa"/>
+            <w:tcW w:w="0" w:type="auto"/>
             <w:vMerge/>
             <w:tcBorders>
+              <w:top w:val="single" w:sz="12" w:space="0" w:color="auto"/>
               <w:left w:val="single" w:sz="12" w:space="0" w:color="auto"/>
               <w:bottom w:val="single" w:sz="12" w:space="0" w:color="auto"/>
-            </w:tcBorders>
-          </w:tcPr>
-          <w:p>
-            <w:pPr>
-              <w:rPr>
-                <w:b/>
+              <w:right w:val="single" w:sz="4" w:space="0" w:color="auto"/>
+            </w:tcBorders>
+            <w:vAlign w:val="center"/>
+            <w:hideMark/>
+          </w:tcPr>
+          <w:p>
+            <w:pPr>
+              <w:rPr>
+                <w:b/>
+                <w:lang w:val="en-GB"/>
               </w:rPr>
             </w:pPr>
           </w:p>
@@ -679,6 +1220,7 @@
             <w:gridSpan w:val="2"/>
             <w:tcBorders>
               <w:top w:val="single" w:sz="4" w:space="0" w:color="auto"/>
+              <w:left w:val="single" w:sz="4" w:space="0" w:color="auto"/>
               <w:bottom w:val="single" w:sz="12" w:space="0" w:color="auto"/>
               <w:right w:val="single" w:sz="12" w:space="0" w:color="auto"/>
             </w:tcBorders>
@@ -686,6 +1228,9 @@
           <w:p>
             <w:pPr>
               <w:spacing w:line="360" w:lineRule="auto"/>
+              <w:rPr>
+                <w:lang w:val="en-GB"/>
+              </w:rPr>
             </w:pPr>
           </w:p>
         </w:tc>
@@ -698,20 +1243,75 @@
             <w:tcBorders>
               <w:top w:val="single" w:sz="12" w:space="0" w:color="auto"/>
               <w:left w:val="single" w:sz="12" w:space="0" w:color="auto"/>
-            </w:tcBorders>
-          </w:tcPr>
-          <w:p>
-            <w:pPr>
-              <w:rPr>
-                <w:b/>
-              </w:rPr>
-            </w:pPr>
-            <w:r>
-              <w:rPr>
-                <w:b/>
-              </w:rPr>
-              <w:t>Fagområder som projektet dækker</w:t>
-            </w:r>
+              <w:bottom w:val="single" w:sz="12" w:space="0" w:color="auto"/>
+              <w:right w:val="single" w:sz="4" w:space="0" w:color="auto"/>
+            </w:tcBorders>
+            <w:hideMark/>
+          </w:tcPr>
+          <w:p>
+            <w:pPr>
+              <w:rPr>
+                <w:b/>
+                <w:lang w:val="en-GB"/>
+              </w:rPr>
+            </w:pPr>
+            <w:proofErr w:type="spellStart"/>
+            <w:r>
+              <w:rPr>
+                <w:b/>
+                <w:lang w:val="en-GB"/>
+              </w:rPr>
+              <w:t>Fagområder</w:t>
+            </w:r>
+            <w:proofErr w:type="spellEnd"/>
+            <w:r>
+              <w:rPr>
+                <w:b/>
+                <w:lang w:val="en-GB"/>
+              </w:rPr>
+              <w:t xml:space="preserve"> </w:t>
+            </w:r>
+            <w:proofErr w:type="spellStart"/>
+            <w:r>
+              <w:rPr>
+                <w:b/>
+                <w:lang w:val="en-GB"/>
+              </w:rPr>
+              <w:t>som</w:t>
+            </w:r>
+            <w:proofErr w:type="spellEnd"/>
+            <w:r>
+              <w:rPr>
+                <w:b/>
+                <w:lang w:val="en-GB"/>
+              </w:rPr>
+              <w:t xml:space="preserve"> </w:t>
+            </w:r>
+            <w:proofErr w:type="spellStart"/>
+            <w:r>
+              <w:rPr>
+                <w:b/>
+                <w:lang w:val="en-GB"/>
+              </w:rPr>
+              <w:t>projektet</w:t>
+            </w:r>
+            <w:proofErr w:type="spellEnd"/>
+            <w:r>
+              <w:rPr>
+                <w:b/>
+                <w:lang w:val="en-GB"/>
+              </w:rPr>
+              <w:t xml:space="preserve"> </w:t>
+            </w:r>
+            <w:proofErr w:type="spellStart"/>
+            <w:r>
+              <w:rPr>
+                <w:b/>
+                <w:lang w:val="en-GB"/>
+              </w:rPr>
+              <w:t>dækker</w:t>
+            </w:r>
+            <w:proofErr w:type="spellEnd"/>
           </w:p>
         </w:tc>
         <w:tc>
@@ -719,13 +1319,26 @@
             <w:tcW w:w="5653" w:type="dxa"/>
             <w:tcBorders>
               <w:top w:val="single" w:sz="12" w:space="0" w:color="auto"/>
+              <w:left w:val="single" w:sz="4" w:space="0" w:color="auto"/>
+              <w:bottom w:val="single" w:sz="4" w:space="0" w:color="auto"/>
               <w:right w:val="nil"/>
             </w:tcBorders>
-          </w:tcPr>
-          <w:p>
-            <w:r>
+            <w:hideMark/>
+          </w:tcPr>
+          <w:p>
+            <w:pPr>
+              <w:rPr>
+                <w:lang w:val="en-GB"/>
+              </w:rPr>
+            </w:pPr>
+            <w:proofErr w:type="spellStart"/>
+            <w:r>
+              <w:rPr>
+                <w:lang w:val="en-GB"/>
+              </w:rPr>
               <w:t>Serverteknologi</w:t>
             </w:r>
+            <w:proofErr w:type="spellEnd"/>
           </w:p>
         </w:tc>
         <w:tc>
@@ -734,8 +1347,10 @@
             <w:tcBorders>
               <w:top w:val="single" w:sz="12" w:space="0" w:color="auto"/>
               <w:left w:val="nil"/>
+              <w:bottom w:val="single" w:sz="4" w:space="0" w:color="auto"/>
               <w:right w:val="single" w:sz="12" w:space="0" w:color="auto"/>
             </w:tcBorders>
+            <w:hideMark/>
           </w:tcPr>
           <w:p>
             <w:pPr>
@@ -743,12 +1358,14 @@
               <w:rPr>
                 <w:sz w:val="32"/>
                 <w:szCs w:val="32"/>
+                <w:lang w:val="en-GB"/>
               </w:rPr>
             </w:pPr>
             <w:r>
               <w:rPr>
                 <w:sz w:val="32"/>
                 <w:szCs w:val="32"/>
+                <w:lang w:val="en-GB"/>
               </w:rPr>
               <w:t>X</w:t>
             </w:r>
@@ -758,16 +1375,22 @@
       <w:tr>
         <w:tc>
           <w:tcPr>
-            <w:tcW w:w="3079" w:type="dxa"/>
+            <w:tcW w:w="0" w:type="auto"/>
             <w:vMerge/>
             <w:tcBorders>
+              <w:top w:val="single" w:sz="12" w:space="0" w:color="auto"/>
               <w:left w:val="single" w:sz="12" w:space="0" w:color="auto"/>
-            </w:tcBorders>
-          </w:tcPr>
-          <w:p>
-            <w:pPr>
-              <w:rPr>
-                <w:b/>
+              <w:bottom w:val="single" w:sz="12" w:space="0" w:color="auto"/>
+              <w:right w:val="single" w:sz="4" w:space="0" w:color="auto"/>
+            </w:tcBorders>
+            <w:vAlign w:val="center"/>
+            <w:hideMark/>
+          </w:tcPr>
+          <w:p>
+            <w:pPr>
+              <w:rPr>
+                <w:b/>
+                <w:lang w:val="en-GB"/>
               </w:rPr>
             </w:pPr>
           </w:p>
@@ -776,31 +1399,52 @@
           <w:tcPr>
             <w:tcW w:w="5653" w:type="dxa"/>
             <w:tcBorders>
+              <w:top w:val="single" w:sz="4" w:space="0" w:color="auto"/>
+              <w:left w:val="single" w:sz="4" w:space="0" w:color="auto"/>
+              <w:bottom w:val="single" w:sz="4" w:space="0" w:color="auto"/>
               <w:right w:val="nil"/>
             </w:tcBorders>
-          </w:tcPr>
-          <w:p>
-            <w:r>
+            <w:hideMark/>
+          </w:tcPr>
+          <w:p>
+            <w:pPr>
+              <w:rPr>
+                <w:lang w:val="en-GB"/>
+              </w:rPr>
+            </w:pPr>
+            <w:proofErr w:type="spellStart"/>
+            <w:r>
+              <w:rPr>
+                <w:lang w:val="en-GB"/>
+              </w:rPr>
               <w:t>Netværksteknologi</w:t>
             </w:r>
+            <w:proofErr w:type="spellEnd"/>
           </w:p>
         </w:tc>
         <w:tc>
           <w:tcPr>
             <w:tcW w:w="1020" w:type="dxa"/>
             <w:tcBorders>
+              <w:top w:val="single" w:sz="4" w:space="0" w:color="auto"/>
               <w:left w:val="nil"/>
+              <w:bottom w:val="single" w:sz="4" w:space="0" w:color="auto"/>
               <w:right w:val="single" w:sz="12" w:space="0" w:color="auto"/>
             </w:tcBorders>
+            <w:hideMark/>
           </w:tcPr>
           <w:p>
             <w:pPr>
               <w:jc w:val="center"/>
+              <w:rPr>
+                <w:lang w:val="en-GB"/>
+              </w:rPr>
             </w:pPr>
             <w:r>
               <w:rPr>
                 <w:sz w:val="32"/>
                 <w:szCs w:val="32"/>
+                <w:lang w:val="en-GB"/>
               </w:rPr>
               <w:t>X</w:t>
             </w:r>
@@ -810,16 +1454,22 @@
       <w:tr>
         <w:tc>
           <w:tcPr>
-            <w:tcW w:w="3079" w:type="dxa"/>
+            <w:tcW w:w="0" w:type="auto"/>
             <w:vMerge/>
             <w:tcBorders>
+              <w:top w:val="single" w:sz="12" w:space="0" w:color="auto"/>
               <w:left w:val="single" w:sz="12" w:space="0" w:color="auto"/>
-            </w:tcBorders>
-          </w:tcPr>
-          <w:p>
-            <w:pPr>
-              <w:rPr>
-                <w:b/>
+              <w:bottom w:val="single" w:sz="12" w:space="0" w:color="auto"/>
+              <w:right w:val="single" w:sz="4" w:space="0" w:color="auto"/>
+            </w:tcBorders>
+            <w:vAlign w:val="center"/>
+            <w:hideMark/>
+          </w:tcPr>
+          <w:p>
+            <w:pPr>
+              <w:rPr>
+                <w:b/>
+                <w:lang w:val="en-GB"/>
               </w:rPr>
             </w:pPr>
           </w:p>
@@ -828,22 +1478,45 @@
           <w:tcPr>
             <w:tcW w:w="5653" w:type="dxa"/>
             <w:tcBorders>
+              <w:top w:val="single" w:sz="4" w:space="0" w:color="auto"/>
+              <w:left w:val="single" w:sz="4" w:space="0" w:color="auto"/>
+              <w:bottom w:val="single" w:sz="4" w:space="0" w:color="auto"/>
               <w:right w:val="nil"/>
             </w:tcBorders>
-          </w:tcPr>
-          <w:p>
-            <w:r>
-              <w:t>IP-telefoni</w:t>
-            </w:r>
+            <w:hideMark/>
+          </w:tcPr>
+          <w:p>
+            <w:pPr>
+              <w:rPr>
+                <w:lang w:val="en-GB"/>
+              </w:rPr>
+            </w:pPr>
+            <w:r>
+              <w:rPr>
+                <w:lang w:val="en-GB"/>
+              </w:rPr>
+              <w:t>IP-</w:t>
+            </w:r>
+            <w:proofErr w:type="spellStart"/>
+            <w:r>
+              <w:rPr>
+                <w:lang w:val="en-GB"/>
+              </w:rPr>
+              <w:t>telefoni</w:t>
+            </w:r>
+            <w:proofErr w:type="spellEnd"/>
           </w:p>
         </w:tc>
         <w:tc>
           <w:tcPr>
             <w:tcW w:w="1020" w:type="dxa"/>
             <w:tcBorders>
+              <w:top w:val="single" w:sz="4" w:space="0" w:color="auto"/>
               <w:left w:val="nil"/>
+              <w:bottom w:val="single" w:sz="4" w:space="0" w:color="auto"/>
               <w:right w:val="single" w:sz="12" w:space="0" w:color="auto"/>
             </w:tcBorders>
+            <w:hideMark/>
           </w:tcPr>
           <w:p>
             <w:pPr>
@@ -851,12 +1524,14 @@
               <w:rPr>
                 <w:sz w:val="32"/>
                 <w:szCs w:val="32"/>
+                <w:lang w:val="en-GB"/>
               </w:rPr>
             </w:pPr>
             <w:r>
               <w:rPr>
                 <w:sz w:val="32"/>
                 <w:szCs w:val="32"/>
+                <w:lang w:val="en-GB"/>
               </w:rPr>
               <w:sym w:font="Symbol" w:char="F07F"/>
             </w:r>
@@ -866,16 +1541,22 @@
       <w:tr>
         <w:tc>
           <w:tcPr>
-            <w:tcW w:w="3079" w:type="dxa"/>
+            <w:tcW w:w="0" w:type="auto"/>
             <w:vMerge/>
             <w:tcBorders>
+              <w:top w:val="single" w:sz="12" w:space="0" w:color="auto"/>
               <w:left w:val="single" w:sz="12" w:space="0" w:color="auto"/>
-            </w:tcBorders>
-          </w:tcPr>
-          <w:p>
-            <w:pPr>
-              <w:rPr>
-                <w:b/>
+              <w:bottom w:val="single" w:sz="12" w:space="0" w:color="auto"/>
+              <w:right w:val="single" w:sz="4" w:space="0" w:color="auto"/>
+            </w:tcBorders>
+            <w:vAlign w:val="center"/>
+            <w:hideMark/>
+          </w:tcPr>
+          <w:p>
+            <w:pPr>
+              <w:rPr>
+                <w:b/>
+                <w:lang w:val="en-GB"/>
               </w:rPr>
             </w:pPr>
           </w:p>
@@ -884,31 +1565,52 @@
           <w:tcPr>
             <w:tcW w:w="5653" w:type="dxa"/>
             <w:tcBorders>
+              <w:top w:val="single" w:sz="4" w:space="0" w:color="auto"/>
+              <w:left w:val="single" w:sz="4" w:space="0" w:color="auto"/>
+              <w:bottom w:val="single" w:sz="4" w:space="0" w:color="auto"/>
               <w:right w:val="nil"/>
             </w:tcBorders>
-          </w:tcPr>
-          <w:p>
-            <w:r>
+            <w:hideMark/>
+          </w:tcPr>
+          <w:p>
+            <w:pPr>
+              <w:rPr>
+                <w:lang w:val="en-GB"/>
+              </w:rPr>
+            </w:pPr>
+            <w:proofErr w:type="spellStart"/>
+            <w:r>
+              <w:rPr>
+                <w:lang w:val="en-GB"/>
+              </w:rPr>
               <w:t>Backupteknologi</w:t>
             </w:r>
+            <w:proofErr w:type="spellEnd"/>
           </w:p>
         </w:tc>
         <w:tc>
           <w:tcPr>
             <w:tcW w:w="1020" w:type="dxa"/>
             <w:tcBorders>
+              <w:top w:val="single" w:sz="4" w:space="0" w:color="auto"/>
               <w:left w:val="nil"/>
+              <w:bottom w:val="single" w:sz="4" w:space="0" w:color="auto"/>
               <w:right w:val="single" w:sz="12" w:space="0" w:color="auto"/>
             </w:tcBorders>
+            <w:hideMark/>
           </w:tcPr>
           <w:p>
             <w:pPr>
               <w:jc w:val="center"/>
+              <w:rPr>
+                <w:lang w:val="en-GB"/>
+              </w:rPr>
             </w:pPr>
             <w:r>
               <w:rPr>
                 <w:sz w:val="32"/>
                 <w:szCs w:val="32"/>
+                <w:lang w:val="en-GB"/>
               </w:rPr>
               <w:t>X</w:t>
             </w:r>
@@ -918,16 +1620,22 @@
       <w:tr>
         <w:tc>
           <w:tcPr>
-            <w:tcW w:w="3079" w:type="dxa"/>
+            <w:tcW w:w="0" w:type="auto"/>
             <w:vMerge/>
             <w:tcBorders>
+              <w:top w:val="single" w:sz="12" w:space="0" w:color="auto"/>
               <w:left w:val="single" w:sz="12" w:space="0" w:color="auto"/>
-            </w:tcBorders>
-          </w:tcPr>
-          <w:p>
-            <w:pPr>
-              <w:rPr>
-                <w:b/>
+              <w:bottom w:val="single" w:sz="12" w:space="0" w:color="auto"/>
+              <w:right w:val="single" w:sz="4" w:space="0" w:color="auto"/>
+            </w:tcBorders>
+            <w:vAlign w:val="center"/>
+            <w:hideMark/>
+          </w:tcPr>
+          <w:p>
+            <w:pPr>
+              <w:rPr>
+                <w:b/>
+                <w:lang w:val="en-GB"/>
               </w:rPr>
             </w:pPr>
           </w:p>
@@ -936,31 +1644,52 @@
           <w:tcPr>
             <w:tcW w:w="5653" w:type="dxa"/>
             <w:tcBorders>
+              <w:top w:val="single" w:sz="4" w:space="0" w:color="auto"/>
+              <w:left w:val="single" w:sz="4" w:space="0" w:color="auto"/>
+              <w:bottom w:val="single" w:sz="4" w:space="0" w:color="auto"/>
               <w:right w:val="nil"/>
             </w:tcBorders>
-          </w:tcPr>
-          <w:p>
-            <w:r>
+            <w:hideMark/>
+          </w:tcPr>
+          <w:p>
+            <w:pPr>
+              <w:rPr>
+                <w:lang w:val="en-GB"/>
+              </w:rPr>
+            </w:pPr>
+            <w:proofErr w:type="spellStart"/>
+            <w:r>
+              <w:rPr>
+                <w:lang w:val="en-GB"/>
+              </w:rPr>
               <w:t>Sikkerhed</w:t>
             </w:r>
+            <w:proofErr w:type="spellEnd"/>
           </w:p>
         </w:tc>
         <w:tc>
           <w:tcPr>
             <w:tcW w:w="1020" w:type="dxa"/>
             <w:tcBorders>
+              <w:top w:val="single" w:sz="4" w:space="0" w:color="auto"/>
               <w:left w:val="nil"/>
+              <w:bottom w:val="single" w:sz="4" w:space="0" w:color="auto"/>
               <w:right w:val="single" w:sz="12" w:space="0" w:color="auto"/>
             </w:tcBorders>
+            <w:hideMark/>
           </w:tcPr>
           <w:p>
             <w:pPr>
               <w:jc w:val="center"/>
+              <w:rPr>
+                <w:lang w:val="en-GB"/>
+              </w:rPr>
             </w:pPr>
             <w:r>
               <w:rPr>
                 <w:sz w:val="32"/>
                 <w:szCs w:val="32"/>
+                <w:lang w:val="en-GB"/>
               </w:rPr>
               <w:t>X</w:t>
             </w:r>
@@ -970,16 +1699,22 @@
       <w:tr>
         <w:tc>
           <w:tcPr>
-            <w:tcW w:w="3079" w:type="dxa"/>
+            <w:tcW w:w="0" w:type="auto"/>
             <w:vMerge/>
             <w:tcBorders>
+              <w:top w:val="single" w:sz="12" w:space="0" w:color="auto"/>
               <w:left w:val="single" w:sz="12" w:space="0" w:color="auto"/>
-            </w:tcBorders>
-          </w:tcPr>
-          <w:p>
-            <w:pPr>
-              <w:rPr>
-                <w:b/>
+              <w:bottom w:val="single" w:sz="12" w:space="0" w:color="auto"/>
+              <w:right w:val="single" w:sz="4" w:space="0" w:color="auto"/>
+            </w:tcBorders>
+            <w:vAlign w:val="center"/>
+            <w:hideMark/>
+          </w:tcPr>
+          <w:p>
+            <w:pPr>
+              <w:rPr>
+                <w:b/>
+                <w:lang w:val="en-GB"/>
               </w:rPr>
             </w:pPr>
           </w:p>
@@ -988,31 +1723,52 @@
           <w:tcPr>
             <w:tcW w:w="5653" w:type="dxa"/>
             <w:tcBorders>
+              <w:top w:val="single" w:sz="4" w:space="0" w:color="auto"/>
+              <w:left w:val="single" w:sz="4" w:space="0" w:color="auto"/>
+              <w:bottom w:val="single" w:sz="4" w:space="0" w:color="auto"/>
               <w:right w:val="nil"/>
             </w:tcBorders>
-          </w:tcPr>
-          <w:p>
-            <w:r>
+            <w:hideMark/>
+          </w:tcPr>
+          <w:p>
+            <w:pPr>
+              <w:rPr>
+                <w:lang w:val="en-GB"/>
+              </w:rPr>
+            </w:pPr>
+            <w:proofErr w:type="spellStart"/>
+            <w:r>
+              <w:rPr>
+                <w:lang w:val="en-GB"/>
+              </w:rPr>
               <w:t>Programmering</w:t>
             </w:r>
+            <w:proofErr w:type="spellEnd"/>
           </w:p>
         </w:tc>
         <w:tc>
           <w:tcPr>
             <w:tcW w:w="1020" w:type="dxa"/>
             <w:tcBorders>
+              <w:top w:val="single" w:sz="4" w:space="0" w:color="auto"/>
               <w:left w:val="nil"/>
+              <w:bottom w:val="single" w:sz="4" w:space="0" w:color="auto"/>
               <w:right w:val="single" w:sz="12" w:space="0" w:color="auto"/>
             </w:tcBorders>
+            <w:hideMark/>
           </w:tcPr>
           <w:p>
             <w:pPr>
               <w:jc w:val="center"/>
+              <w:rPr>
+                <w:lang w:val="en-GB"/>
+              </w:rPr>
             </w:pPr>
             <w:r>
               <w:rPr>
                 <w:sz w:val="32"/>
                 <w:szCs w:val="32"/>
+                <w:lang w:val="en-GB"/>
               </w:rPr>
               <w:t>X</w:t>
             </w:r>
@@ -1022,16 +1778,22 @@
       <w:tr>
         <w:tc>
           <w:tcPr>
-            <w:tcW w:w="3079" w:type="dxa"/>
+            <w:tcW w:w="0" w:type="auto"/>
             <w:vMerge/>
             <w:tcBorders>
+              <w:top w:val="single" w:sz="12" w:space="0" w:color="auto"/>
               <w:left w:val="single" w:sz="12" w:space="0" w:color="auto"/>
-            </w:tcBorders>
-          </w:tcPr>
-          <w:p>
-            <w:pPr>
-              <w:rPr>
-                <w:b/>
+              <w:bottom w:val="single" w:sz="12" w:space="0" w:color="auto"/>
+              <w:right w:val="single" w:sz="4" w:space="0" w:color="auto"/>
+            </w:tcBorders>
+            <w:vAlign w:val="center"/>
+            <w:hideMark/>
+          </w:tcPr>
+          <w:p>
+            <w:pPr>
+              <w:rPr>
+                <w:b/>
+                <w:lang w:val="en-GB"/>
               </w:rPr>
             </w:pPr>
           </w:p>
@@ -1040,11 +1802,23 @@
           <w:tcPr>
             <w:tcW w:w="5653" w:type="dxa"/>
             <w:tcBorders>
+              <w:top w:val="single" w:sz="4" w:space="0" w:color="auto"/>
+              <w:left w:val="single" w:sz="4" w:space="0" w:color="auto"/>
+              <w:bottom w:val="single" w:sz="4" w:space="0" w:color="auto"/>
               <w:right w:val="nil"/>
             </w:tcBorders>
-          </w:tcPr>
-          <w:p>
-            <w:r>
+            <w:hideMark/>
+          </w:tcPr>
+          <w:p>
+            <w:pPr>
+              <w:rPr>
+                <w:lang w:val="en-GB"/>
+              </w:rPr>
+            </w:pPr>
+            <w:r>
+              <w:rPr>
+                <w:lang w:val="en-GB"/>
+              </w:rPr>
               <w:t>Database</w:t>
             </w:r>
           </w:p>
@@ -1053,18 +1827,25 @@
           <w:tcPr>
             <w:tcW w:w="1020" w:type="dxa"/>
             <w:tcBorders>
+              <w:top w:val="single" w:sz="4" w:space="0" w:color="auto"/>
               <w:left w:val="nil"/>
+              <w:bottom w:val="single" w:sz="4" w:space="0" w:color="auto"/>
               <w:right w:val="single" w:sz="12" w:space="0" w:color="auto"/>
             </w:tcBorders>
+            <w:hideMark/>
           </w:tcPr>
           <w:p>
             <w:pPr>
               <w:jc w:val="center"/>
+              <w:rPr>
+                <w:lang w:val="en-GB"/>
+              </w:rPr>
             </w:pPr>
             <w:r>
               <w:rPr>
                 <w:sz w:val="32"/>
                 <w:szCs w:val="32"/>
+                <w:lang w:val="en-GB"/>
               </w:rPr>
               <w:t>X</w:t>
             </w:r>
@@ -1074,17 +1855,22 @@
       <w:tr>
         <w:tc>
           <w:tcPr>
-            <w:tcW w:w="3079" w:type="dxa"/>
+            <w:tcW w:w="0" w:type="auto"/>
             <w:vMerge/>
             <w:tcBorders>
+              <w:top w:val="single" w:sz="12" w:space="0" w:color="auto"/>
               <w:left w:val="single" w:sz="12" w:space="0" w:color="auto"/>
               <w:bottom w:val="single" w:sz="12" w:space="0" w:color="auto"/>
-            </w:tcBorders>
-          </w:tcPr>
-          <w:p>
-            <w:pPr>
-              <w:rPr>
-                <w:b/>
+              <w:right w:val="single" w:sz="4" w:space="0" w:color="auto"/>
+            </w:tcBorders>
+            <w:vAlign w:val="center"/>
+            <w:hideMark/>
+          </w:tcPr>
+          <w:p>
+            <w:pPr>
+              <w:rPr>
+                <w:b/>
+                <w:lang w:val="en-GB"/>
               </w:rPr>
             </w:pPr>
           </w:p>
@@ -1093,29 +1879,43 @@
           <w:tcPr>
             <w:tcW w:w="5653" w:type="dxa"/>
             <w:tcBorders>
+              <w:top w:val="single" w:sz="4" w:space="0" w:color="auto"/>
+              <w:left w:val="single" w:sz="4" w:space="0" w:color="auto"/>
               <w:bottom w:val="single" w:sz="12" w:space="0" w:color="auto"/>
               <w:right w:val="nil"/>
             </w:tcBorders>
           </w:tcPr>
-          <w:p/>
+          <w:p>
+            <w:pPr>
+              <w:rPr>
+                <w:lang w:val="en-GB"/>
+              </w:rPr>
+            </w:pPr>
+          </w:p>
         </w:tc>
         <w:tc>
           <w:tcPr>
             <w:tcW w:w="1020" w:type="dxa"/>
             <w:tcBorders>
+              <w:top w:val="single" w:sz="4" w:space="0" w:color="auto"/>
               <w:left w:val="nil"/>
               <w:bottom w:val="single" w:sz="12" w:space="0" w:color="auto"/>
               <w:right w:val="single" w:sz="12" w:space="0" w:color="auto"/>
             </w:tcBorders>
+            <w:hideMark/>
           </w:tcPr>
           <w:p>
             <w:pPr>
               <w:jc w:val="center"/>
+              <w:rPr>
+                <w:lang w:val="en-GB"/>
+              </w:rPr>
             </w:pPr>
             <w:r>
               <w:rPr>
                 <w:sz w:val="32"/>
                 <w:szCs w:val="32"/>
+                <w:lang w:val="en-GB"/>
               </w:rPr>
               <w:sym w:font="Symbol" w:char="F07F"/>
             </w:r>
@@ -1130,25 +1930,96 @@
             <w:tcBorders>
               <w:top w:val="single" w:sz="12" w:space="0" w:color="auto"/>
               <w:left w:val="single" w:sz="12" w:space="0" w:color="auto"/>
-            </w:tcBorders>
-          </w:tcPr>
-          <w:p>
-            <w:pPr>
-              <w:rPr>
-                <w:b/>
-              </w:rPr>
-            </w:pPr>
-            <w:r>
-              <w:rPr>
-                <w:b/>
-              </w:rPr>
-              <w:t>Valgfri specialefag som projektet dækker</w:t>
-            </w:r>
-          </w:p>
-          <w:p>
-            <w:pPr>
-              <w:rPr>
-                <w:b/>
+              <w:bottom w:val="single" w:sz="12" w:space="0" w:color="auto"/>
+              <w:right w:val="single" w:sz="4" w:space="0" w:color="auto"/>
+            </w:tcBorders>
+          </w:tcPr>
+          <w:p>
+            <w:pPr>
+              <w:rPr>
+                <w:b/>
+                <w:lang w:val="en-GB"/>
+              </w:rPr>
+            </w:pPr>
+            <w:proofErr w:type="spellStart"/>
+            <w:r>
+              <w:rPr>
+                <w:b/>
+                <w:lang w:val="en-GB"/>
+              </w:rPr>
+              <w:t>Valgfri</w:t>
+            </w:r>
+            <w:proofErr w:type="spellEnd"/>
+            <w:r>
+              <w:rPr>
+                <w:b/>
+                <w:lang w:val="en-GB"/>
+              </w:rPr>
+              <w:t xml:space="preserve"> </w:t>
+            </w:r>
+            <w:proofErr w:type="spellStart"/>
+            <w:r>
+              <w:rPr>
+                <w:b/>
+                <w:lang w:val="en-GB"/>
+              </w:rPr>
+              <w:t>specialefag</w:t>
+            </w:r>
+            <w:proofErr w:type="spellEnd"/>
+            <w:r>
+              <w:rPr>
+                <w:b/>
+                <w:lang w:val="en-GB"/>
+              </w:rPr>
+              <w:t xml:space="preserve"> </w:t>
+            </w:r>
+            <w:proofErr w:type="spellStart"/>
+            <w:r>
+              <w:rPr>
+                <w:b/>
+                <w:lang w:val="en-GB"/>
+              </w:rPr>
+              <w:t>som</w:t>
+            </w:r>
+            <w:proofErr w:type="spellEnd"/>
+            <w:r>
+              <w:rPr>
+                <w:b/>
+                <w:lang w:val="en-GB"/>
+              </w:rPr>
+              <w:t xml:space="preserve"> </w:t>
+            </w:r>
+            <w:proofErr w:type="spellStart"/>
+            <w:r>
+              <w:rPr>
+                <w:b/>
+                <w:lang w:val="en-GB"/>
+              </w:rPr>
+              <w:t>projektet</w:t>
+            </w:r>
+            <w:proofErr w:type="spellEnd"/>
+            <w:r>
+              <w:rPr>
+                <w:b/>
+                <w:lang w:val="en-GB"/>
+              </w:rPr>
+              <w:t xml:space="preserve"> </w:t>
+            </w:r>
+            <w:proofErr w:type="spellStart"/>
+            <w:r>
+              <w:rPr>
+                <w:b/>
+                <w:lang w:val="en-GB"/>
+              </w:rPr>
+              <w:t>dækker</w:t>
+            </w:r>
+            <w:proofErr w:type="spellEnd"/>
+          </w:p>
+          <w:p>
+            <w:pPr>
+              <w:rPr>
+                <w:b/>
+                <w:lang w:val="en-GB"/>
               </w:rPr>
             </w:pPr>
           </w:p>
@@ -1159,12 +2030,17 @@
             <w:gridSpan w:val="2"/>
             <w:tcBorders>
               <w:top w:val="single" w:sz="12" w:space="0" w:color="auto"/>
+              <w:left w:val="single" w:sz="4" w:space="0" w:color="auto"/>
+              <w:bottom w:val="single" w:sz="4" w:space="0" w:color="auto"/>
               <w:right w:val="single" w:sz="12" w:space="0" w:color="auto"/>
             </w:tcBorders>
           </w:tcPr>
           <w:p>
             <w:pPr>
               <w:spacing w:line="360" w:lineRule="auto"/>
+              <w:rPr>
+                <w:lang w:val="en-GB"/>
+              </w:rPr>
             </w:pPr>
           </w:p>
         </w:tc>
@@ -1172,16 +2048,22 @@
       <w:tr>
         <w:tc>
           <w:tcPr>
-            <w:tcW w:w="3079" w:type="dxa"/>
+            <w:tcW w:w="0" w:type="auto"/>
             <w:vMerge/>
             <w:tcBorders>
+              <w:top w:val="single" w:sz="12" w:space="0" w:color="auto"/>
               <w:left w:val="single" w:sz="12" w:space="0" w:color="auto"/>
-            </w:tcBorders>
-          </w:tcPr>
-          <w:p>
-            <w:pPr>
-              <w:rPr>
-                <w:b/>
+              <w:bottom w:val="single" w:sz="12" w:space="0" w:color="auto"/>
+              <w:right w:val="single" w:sz="4" w:space="0" w:color="auto"/>
+            </w:tcBorders>
+            <w:vAlign w:val="center"/>
+            <w:hideMark/>
+          </w:tcPr>
+          <w:p>
+            <w:pPr>
+              <w:rPr>
+                <w:b/>
+                <w:lang w:val="en-GB"/>
               </w:rPr>
             </w:pPr>
           </w:p>
@@ -1191,12 +2073,18 @@
             <w:tcW w:w="6673" w:type="dxa"/>
             <w:gridSpan w:val="2"/>
             <w:tcBorders>
+              <w:top w:val="single" w:sz="4" w:space="0" w:color="auto"/>
+              <w:left w:val="single" w:sz="4" w:space="0" w:color="auto"/>
+              <w:bottom w:val="single" w:sz="4" w:space="0" w:color="auto"/>
               <w:right w:val="single" w:sz="12" w:space="0" w:color="auto"/>
             </w:tcBorders>
           </w:tcPr>
           <w:p>
             <w:pPr>
               <w:spacing w:line="360" w:lineRule="auto"/>
+              <w:rPr>
+                <w:lang w:val="en-GB"/>
+              </w:rPr>
             </w:pPr>
           </w:p>
         </w:tc>
@@ -1204,16 +2092,22 @@
       <w:tr>
         <w:tc>
           <w:tcPr>
-            <w:tcW w:w="3079" w:type="dxa"/>
+            <w:tcW w:w="0" w:type="auto"/>
             <w:vMerge/>
             <w:tcBorders>
+              <w:top w:val="single" w:sz="12" w:space="0" w:color="auto"/>
               <w:left w:val="single" w:sz="12" w:space="0" w:color="auto"/>
-            </w:tcBorders>
-          </w:tcPr>
-          <w:p>
-            <w:pPr>
-              <w:rPr>
-                <w:b/>
+              <w:bottom w:val="single" w:sz="12" w:space="0" w:color="auto"/>
+              <w:right w:val="single" w:sz="4" w:space="0" w:color="auto"/>
+            </w:tcBorders>
+            <w:vAlign w:val="center"/>
+            <w:hideMark/>
+          </w:tcPr>
+          <w:p>
+            <w:pPr>
+              <w:rPr>
+                <w:b/>
+                <w:lang w:val="en-GB"/>
               </w:rPr>
             </w:pPr>
           </w:p>
@@ -1223,12 +2117,18 @@
             <w:tcW w:w="6673" w:type="dxa"/>
             <w:gridSpan w:val="2"/>
             <w:tcBorders>
+              <w:top w:val="single" w:sz="4" w:space="0" w:color="auto"/>
+              <w:left w:val="single" w:sz="4" w:space="0" w:color="auto"/>
+              <w:bottom w:val="single" w:sz="4" w:space="0" w:color="auto"/>
               <w:right w:val="single" w:sz="12" w:space="0" w:color="auto"/>
             </w:tcBorders>
           </w:tcPr>
           <w:p>
             <w:pPr>
               <w:spacing w:line="360" w:lineRule="auto"/>
+              <w:rPr>
+                <w:lang w:val="en-GB"/>
+              </w:rPr>
             </w:pPr>
           </w:p>
         </w:tc>
@@ -1236,16 +2136,22 @@
       <w:tr>
         <w:tc>
           <w:tcPr>
-            <w:tcW w:w="3079" w:type="dxa"/>
+            <w:tcW w:w="0" w:type="auto"/>
             <w:vMerge/>
             <w:tcBorders>
+              <w:top w:val="single" w:sz="12" w:space="0" w:color="auto"/>
               <w:left w:val="single" w:sz="12" w:space="0" w:color="auto"/>
-            </w:tcBorders>
-          </w:tcPr>
-          <w:p>
-            <w:pPr>
-              <w:rPr>
-                <w:b/>
+              <w:bottom w:val="single" w:sz="12" w:space="0" w:color="auto"/>
+              <w:right w:val="single" w:sz="4" w:space="0" w:color="auto"/>
+            </w:tcBorders>
+            <w:vAlign w:val="center"/>
+            <w:hideMark/>
+          </w:tcPr>
+          <w:p>
+            <w:pPr>
+              <w:rPr>
+                <w:b/>
+                <w:lang w:val="en-GB"/>
               </w:rPr>
             </w:pPr>
           </w:p>
@@ -1255,12 +2161,18 @@
             <w:tcW w:w="6673" w:type="dxa"/>
             <w:gridSpan w:val="2"/>
             <w:tcBorders>
+              <w:top w:val="single" w:sz="4" w:space="0" w:color="auto"/>
+              <w:left w:val="single" w:sz="4" w:space="0" w:color="auto"/>
+              <w:bottom w:val="single" w:sz="4" w:space="0" w:color="auto"/>
               <w:right w:val="single" w:sz="12" w:space="0" w:color="auto"/>
             </w:tcBorders>
           </w:tcPr>
           <w:p>
             <w:pPr>
               <w:spacing w:line="360" w:lineRule="auto"/>
+              <w:rPr>
+                <w:lang w:val="en-GB"/>
+              </w:rPr>
             </w:pPr>
           </w:p>
         </w:tc>
@@ -1268,16 +2180,22 @@
       <w:tr>
         <w:tc>
           <w:tcPr>
-            <w:tcW w:w="3079" w:type="dxa"/>
+            <w:tcW w:w="0" w:type="auto"/>
             <w:vMerge/>
             <w:tcBorders>
+              <w:top w:val="single" w:sz="12" w:space="0" w:color="auto"/>
               <w:left w:val="single" w:sz="12" w:space="0" w:color="auto"/>
-            </w:tcBorders>
-          </w:tcPr>
-          <w:p>
-            <w:pPr>
-              <w:rPr>
-                <w:b/>
+              <w:bottom w:val="single" w:sz="12" w:space="0" w:color="auto"/>
+              <w:right w:val="single" w:sz="4" w:space="0" w:color="auto"/>
+            </w:tcBorders>
+            <w:vAlign w:val="center"/>
+            <w:hideMark/>
+          </w:tcPr>
+          <w:p>
+            <w:pPr>
+              <w:rPr>
+                <w:b/>
+                <w:lang w:val="en-GB"/>
               </w:rPr>
             </w:pPr>
           </w:p>
@@ -1287,12 +2205,18 @@
             <w:tcW w:w="6673" w:type="dxa"/>
             <w:gridSpan w:val="2"/>
             <w:tcBorders>
+              <w:top w:val="single" w:sz="4" w:space="0" w:color="auto"/>
+              <w:left w:val="single" w:sz="4" w:space="0" w:color="auto"/>
+              <w:bottom w:val="single" w:sz="4" w:space="0" w:color="auto"/>
               <w:right w:val="single" w:sz="12" w:space="0" w:color="auto"/>
             </w:tcBorders>
           </w:tcPr>
           <w:p>
             <w:pPr>
               <w:spacing w:line="360" w:lineRule="auto"/>
+              <w:rPr>
+                <w:lang w:val="en-GB"/>
+              </w:rPr>
             </w:pPr>
           </w:p>
         </w:tc>
@@ -1300,16 +2224,22 @@
       <w:tr>
         <w:tc>
           <w:tcPr>
-            <w:tcW w:w="3079" w:type="dxa"/>
+            <w:tcW w:w="0" w:type="auto"/>
             <w:vMerge/>
             <w:tcBorders>
+              <w:top w:val="single" w:sz="12" w:space="0" w:color="auto"/>
               <w:left w:val="single" w:sz="12" w:space="0" w:color="auto"/>
-            </w:tcBorders>
-          </w:tcPr>
-          <w:p>
-            <w:pPr>
-              <w:rPr>
-                <w:b/>
+              <w:bottom w:val="single" w:sz="12" w:space="0" w:color="auto"/>
+              <w:right w:val="single" w:sz="4" w:space="0" w:color="auto"/>
+            </w:tcBorders>
+            <w:vAlign w:val="center"/>
+            <w:hideMark/>
+          </w:tcPr>
+          <w:p>
+            <w:pPr>
+              <w:rPr>
+                <w:b/>
+                <w:lang w:val="en-GB"/>
               </w:rPr>
             </w:pPr>
           </w:p>
@@ -1319,12 +2249,18 @@
             <w:tcW w:w="6673" w:type="dxa"/>
             <w:gridSpan w:val="2"/>
             <w:tcBorders>
+              <w:top w:val="single" w:sz="4" w:space="0" w:color="auto"/>
+              <w:left w:val="single" w:sz="4" w:space="0" w:color="auto"/>
+              <w:bottom w:val="single" w:sz="4" w:space="0" w:color="auto"/>
               <w:right w:val="single" w:sz="12" w:space="0" w:color="auto"/>
             </w:tcBorders>
           </w:tcPr>
           <w:p>
             <w:pPr>
               <w:spacing w:line="360" w:lineRule="auto"/>
+              <w:rPr>
+                <w:lang w:val="en-GB"/>
+              </w:rPr>
             </w:pPr>
           </w:p>
         </w:tc>
@@ -1332,17 +2268,22 @@
       <w:tr>
         <w:tc>
           <w:tcPr>
-            <w:tcW w:w="3079" w:type="dxa"/>
+            <w:tcW w:w="0" w:type="auto"/>
             <w:vMerge/>
             <w:tcBorders>
+              <w:top w:val="single" w:sz="12" w:space="0" w:color="auto"/>
               <w:left w:val="single" w:sz="12" w:space="0" w:color="auto"/>
               <w:bottom w:val="single" w:sz="12" w:space="0" w:color="auto"/>
-            </w:tcBorders>
-          </w:tcPr>
-          <w:p>
-            <w:pPr>
-              <w:rPr>
-                <w:b/>
+              <w:right w:val="single" w:sz="4" w:space="0" w:color="auto"/>
+            </w:tcBorders>
+            <w:vAlign w:val="center"/>
+            <w:hideMark/>
+          </w:tcPr>
+          <w:p>
+            <w:pPr>
+              <w:rPr>
+                <w:b/>
+                <w:lang w:val="en-GB"/>
               </w:rPr>
             </w:pPr>
           </w:p>
@@ -1352,6 +2293,8 @@
             <w:tcW w:w="6673" w:type="dxa"/>
             <w:gridSpan w:val="2"/>
             <w:tcBorders>
+              <w:top w:val="single" w:sz="4" w:space="0" w:color="auto"/>
+              <w:left w:val="single" w:sz="4" w:space="0" w:color="auto"/>
               <w:bottom w:val="single" w:sz="12" w:space="0" w:color="auto"/>
               <w:right w:val="single" w:sz="12" w:space="0" w:color="auto"/>
             </w:tcBorders>
@@ -1359,6 +2302,9 @@
           <w:p>
             <w:pPr>
               <w:spacing w:line="360" w:lineRule="auto"/>
+              <w:rPr>
+                <w:lang w:val="en-GB"/>
+              </w:rPr>
             </w:pPr>
           </w:p>
         </w:tc>
@@ -1366,6 +2312,10 @@
     </w:tbl>
     <w:p/>
     <w:p/>
+    <w:p>
+      <w:bookmarkStart w:id="0" w:name="_GoBack"/>
+      <w:bookmarkEnd w:id="0"/>
+    </w:p>
     <w:sectPr>
       <w:headerReference w:type="default" r:id="rId7"/>
       <w:footerReference w:type="even" r:id="rId8"/>
@@ -1488,7 +2438,21 @@
       <w:rPr>
         <w:rFonts w:ascii="Arial" w:hAnsi="Arial" w:cs="Arial"/>
       </w:rPr>
-      <w:t>MI, ver. 21.03.07</w:t>
+      <w:t xml:space="preserve">MI, </w:t>
+    </w:r>
+    <w:proofErr w:type="spellStart"/>
+    <w:r>
+      <w:rPr>
+        <w:rFonts w:ascii="Arial" w:hAnsi="Arial" w:cs="Arial"/>
+      </w:rPr>
+      <w:t>ver</w:t>
+    </w:r>
+    <w:proofErr w:type="spellEnd"/>
+    <w:r>
+      <w:rPr>
+        <w:rFonts w:ascii="Arial" w:hAnsi="Arial" w:cs="Arial"/>
+      </w:rPr>
+      <w:t>. 21.03.07</w:t>
     </w:r>
   </w:p>
 </w:ftr>
@@ -1555,7 +2519,27 @@
         <w:sz w:val="28"/>
         <w:szCs w:val="28"/>
       </w:rPr>
-      <w:t xml:space="preserve">Projektoplæg med casebeskrivelse </w:t>
+      <w:t xml:space="preserve">Projektoplæg med </w:t>
+    </w:r>
+    <w:proofErr w:type="spellStart"/>
+    <w:r>
+      <w:rPr>
+        <w:rFonts w:ascii="Arial" w:hAnsi="Arial" w:cs="Arial"/>
+        <w:b/>
+        <w:sz w:val="28"/>
+        <w:szCs w:val="28"/>
+      </w:rPr>
+      <w:t>casebeskrivelse</w:t>
+    </w:r>
+    <w:proofErr w:type="spellEnd"/>
+    <w:r>
+      <w:rPr>
+        <w:rFonts w:ascii="Arial" w:hAnsi="Arial" w:cs="Arial"/>
+        <w:b/>
+        <w:sz w:val="28"/>
+        <w:szCs w:val="28"/>
+      </w:rPr>
+      <w:t xml:space="preserve"> </w:t>
     </w:r>
     <w:r>
       <w:rPr>
@@ -2069,6 +3053,42 @@
   </w:num>
   <w:num w:numId="4">
     <w:abstractNumId w:val="0"/>
+  </w:num>
+  <w:num w:numId="5">
+    <w:abstractNumId w:val="1"/>
+    <w:lvlOverride w:ilvl="0"/>
+    <w:lvlOverride w:ilvl="1"/>
+    <w:lvlOverride w:ilvl="2"/>
+    <w:lvlOverride w:ilvl="3"/>
+    <w:lvlOverride w:ilvl="4"/>
+    <w:lvlOverride w:ilvl="5"/>
+    <w:lvlOverride w:ilvl="6"/>
+    <w:lvlOverride w:ilvl="7"/>
+    <w:lvlOverride w:ilvl="8"/>
+  </w:num>
+  <w:num w:numId="6">
+    <w:abstractNumId w:val="0"/>
+    <w:lvlOverride w:ilvl="0"/>
+    <w:lvlOverride w:ilvl="1"/>
+    <w:lvlOverride w:ilvl="2"/>
+    <w:lvlOverride w:ilvl="3"/>
+    <w:lvlOverride w:ilvl="4"/>
+    <w:lvlOverride w:ilvl="5"/>
+    <w:lvlOverride w:ilvl="6"/>
+    <w:lvlOverride w:ilvl="7"/>
+    <w:lvlOverride w:ilvl="8"/>
+  </w:num>
+  <w:num w:numId="7">
+    <w:abstractNumId w:val="3"/>
+    <w:lvlOverride w:ilvl="0"/>
+    <w:lvlOverride w:ilvl="1"/>
+    <w:lvlOverride w:ilvl="2"/>
+    <w:lvlOverride w:ilvl="3"/>
+    <w:lvlOverride w:ilvl="4"/>
+    <w:lvlOverride w:ilvl="5"/>
+    <w:lvlOverride w:ilvl="6"/>
+    <w:lvlOverride w:ilvl="7"/>
+    <w:lvlOverride w:ilvl="8"/>
   </w:num>
 </w:numbering>
 </file>
